--- a/töri - közép/A középkor művelődése - áttekintés, NAT 2020.docx
+++ b/töri - közép/A középkor művelődése - áttekintés, NAT 2020.docx
@@ -1,6 +1,6 @@
 
 <file path=word/document.xml><?xml version="1.0" encoding="utf-8"?>
-<w:document xmlns:wpc="http://schemas.microsoft.com/office/word/2010/wordprocessingCanvas" xmlns:cx="http://schemas.microsoft.com/office/drawing/2014/chartex" xmlns:mc="http://schemas.openxmlformats.org/markup-compatibility/2006" xmlns:o="urn:schemas-microsoft-com:office:office" xmlns:r="http://schemas.openxmlformats.org/officeDocument/2006/relationships" xmlns:m="http://schemas.openxmlformats.org/officeDocument/2006/math" xmlns:v="urn:schemas-microsoft-com:vml" xmlns:wp14="http://schemas.microsoft.com/office/word/2010/wordprocessingDrawing" xmlns:wp="http://schemas.openxmlformats.org/drawingml/2006/wordprocessingDrawing" xmlns:w10="urn:schemas-microsoft-com:office:word" xmlns:w="http://schemas.openxmlformats.org/wordprocessingml/2006/main" xmlns:w14="http://schemas.microsoft.com/office/word/2010/wordml" xmlns:w15="http://schemas.microsoft.com/office/word/2012/wordml" xmlns:w16se="http://schemas.microsoft.com/office/word/2015/wordml/symex" xmlns:wpg="http://schemas.microsoft.com/office/word/2010/wordprocessingGroup" xmlns:wpi="http://schemas.microsoft.com/office/word/2010/wordprocessingInk" xmlns:wne="http://schemas.microsoft.com/office/word/2006/wordml" xmlns:wps="http://schemas.microsoft.com/office/word/2010/wordprocessingShape" mc:Ignorable="w14 w15 w16se wp14">
+<w:document xmlns:wpc="http://schemas.microsoft.com/office/word/2010/wordprocessingCanvas" xmlns:cx="http://schemas.microsoft.com/office/drawing/2014/chartex" xmlns:cx1="http://schemas.microsoft.com/office/drawing/2015/9/8/chartex" xmlns:cx2="http://schemas.microsoft.com/office/drawing/2015/10/21/chartex" xmlns:cx3="http://schemas.microsoft.com/office/drawing/2016/5/9/chartex" xmlns:cx4="http://schemas.microsoft.com/office/drawing/2016/5/10/chartex" xmlns:cx5="http://schemas.microsoft.com/office/drawing/2016/5/11/chartex" xmlns:cx6="http://schemas.microsoft.com/office/drawing/2016/5/12/chartex" xmlns:cx7="http://schemas.microsoft.com/office/drawing/2016/5/13/chartex" xmlns:cx8="http://schemas.microsoft.com/office/drawing/2016/5/14/chartex" xmlns:mc="http://schemas.openxmlformats.org/markup-compatibility/2006" xmlns:aink="http://schemas.microsoft.com/office/drawing/2016/ink" xmlns:am3d="http://schemas.microsoft.com/office/drawing/2017/model3d" xmlns:o="urn:schemas-microsoft-com:office:office" xmlns:oel="http://schemas.microsoft.com/office/2019/extlst" xmlns:r="http://schemas.openxmlformats.org/officeDocument/2006/relationships" xmlns:m="http://schemas.openxmlformats.org/officeDocument/2006/math" xmlns:v="urn:schemas-microsoft-com:vml" xmlns:wp14="http://schemas.microsoft.com/office/word/2010/wordprocessingDrawing" xmlns:wp="http://schemas.openxmlformats.org/drawingml/2006/wordprocessingDrawing" xmlns:w10="urn:schemas-microsoft-com:office:word" xmlns:w="http://schemas.openxmlformats.org/wordprocessingml/2006/main" xmlns:w14="http://schemas.microsoft.com/office/word/2010/wordml" xmlns:w15="http://schemas.microsoft.com/office/word/2012/wordml" xmlns:w16cex="http://schemas.microsoft.com/office/word/2018/wordml/cex" xmlns:w16cid="http://schemas.microsoft.com/office/word/2016/wordml/cid" xmlns:w16="http://schemas.microsoft.com/office/word/2018/wordml" xmlns:w16du="http://schemas.microsoft.com/office/word/2023/wordml/word16du" xmlns:w16sdtdh="http://schemas.microsoft.com/office/word/2020/wordml/sdtdatahash" xmlns:w16se="http://schemas.microsoft.com/office/word/2015/wordml/symex" xmlns:wpg="http://schemas.microsoft.com/office/word/2010/wordprocessingGroup" xmlns:wpi="http://schemas.microsoft.com/office/word/2010/wordprocessingInk" xmlns:wne="http://schemas.microsoft.com/office/word/2006/wordml" xmlns:wps="http://schemas.microsoft.com/office/word/2010/wordprocessingShape" mc:Ignorable="w14 w15 w16se w16cid w16 w16cex w16sdtdh w16du wp14">
   <w:body>
     <w:p>
       <w:pPr>
@@ -90,7 +90,6 @@
           <w:szCs w:val="28"/>
         </w:rPr>
       </w:pPr>
-      <w:proofErr w:type="gramStart"/>
       <w:r>
         <w:rPr>
           <w:rFonts w:cstheme="minorHAnsi"/>
@@ -98,17 +97,7 @@
           <w:sz w:val="28"/>
           <w:szCs w:val="28"/>
         </w:rPr>
-        <w:t>atlasz</w:t>
-      </w:r>
-      <w:proofErr w:type="gramEnd"/>
-      <w:r>
-        <w:rPr>
-          <w:rFonts w:cstheme="minorHAnsi"/>
-          <w:b/>
-          <w:sz w:val="28"/>
-          <w:szCs w:val="28"/>
-        </w:rPr>
-        <w:t>: 18/b és c térképek</w:t>
+        <w:t>atlasz: 18/b és c térképek</w:t>
       </w:r>
     </w:p>
     <w:p>
@@ -197,21 +186,7 @@
         <w:rPr>
           <w:rFonts w:cstheme="minorHAnsi"/>
         </w:rPr>
-        <w:t>„</w:t>
-      </w:r>
-      <w:proofErr w:type="gramStart"/>
-      <w:r>
-        <w:rPr>
-          <w:rFonts w:cstheme="minorHAnsi"/>
-        </w:rPr>
-        <w:t>A</w:t>
-      </w:r>
-      <w:proofErr w:type="gramEnd"/>
-      <w:r>
-        <w:rPr>
-          <w:rFonts w:cstheme="minorHAnsi"/>
-        </w:rPr>
-        <w:t xml:space="preserve"> középkori egyetemek felépítése”</w:t>
+        <w:t>„A középkori egyetemek felépítése”</w:t>
       </w:r>
       <w:r>
         <w:rPr>
@@ -248,8 +223,6 @@
         </w:rPr>
         <w:t>az érett középkorban megjelenő új oktatási intézmény, hiszen addig csak a kolostori, ill. székesegyházi iskolákban folyt az oktatás!</w:t>
       </w:r>
-      <w:bookmarkStart w:id="0" w:name="_GoBack"/>
-      <w:bookmarkEnd w:id="0"/>
     </w:p>
     <w:p>
       <w:pPr>
@@ -281,21 +254,7 @@
         <w:rPr>
           <w:rFonts w:cstheme="minorHAnsi"/>
         </w:rPr>
-        <w:t xml:space="preserve">középkori </w:t>
-      </w:r>
-      <w:proofErr w:type="gramStart"/>
-      <w:r>
-        <w:rPr>
-          <w:rFonts w:cstheme="minorHAnsi"/>
-        </w:rPr>
-        <w:t>feudális</w:t>
-      </w:r>
-      <w:proofErr w:type="gramEnd"/>
-      <w:r>
-        <w:rPr>
-          <w:rFonts w:cstheme="minorHAnsi"/>
-        </w:rPr>
-        <w:t xml:space="preserve"> államok kialakulása → </w:t>
+        <w:t xml:space="preserve">középkori feudális államok kialakulása → </w:t>
       </w:r>
       <w:r>
         <w:rPr>
@@ -323,44 +282,19 @@
           <w:b/>
         </w:rPr>
       </w:pPr>
-      <w:proofErr w:type="gramStart"/>
-      <w:r>
-        <w:rPr>
-          <w:rFonts w:cstheme="minorHAnsi"/>
-          <w:b/>
-        </w:rPr>
-        <w:t>első</w:t>
-      </w:r>
-      <w:proofErr w:type="gramEnd"/>
-      <w:r>
-        <w:rPr>
-          <w:rFonts w:cstheme="minorHAnsi"/>
-          <w:b/>
-        </w:rPr>
-        <w:t xml:space="preserve"> egyetemek Ny-Európában</w:t>
-      </w:r>
-      <w:r>
-        <w:rPr>
-          <w:rFonts w:cstheme="minorHAnsi"/>
-          <w:b/>
-        </w:rPr>
-        <w:t xml:space="preserve"> a XI-XIII. </w:t>
-      </w:r>
-      <w:proofErr w:type="gramStart"/>
-      <w:r>
-        <w:rPr>
-          <w:rFonts w:cstheme="minorHAnsi"/>
-          <w:b/>
-        </w:rPr>
-        <w:t>század</w:t>
-      </w:r>
-      <w:proofErr w:type="gramEnd"/>
-      <w:r>
-        <w:rPr>
-          <w:rFonts w:cstheme="minorHAnsi"/>
-          <w:b/>
-        </w:rPr>
-        <w:t xml:space="preserve"> között</w:t>
+      <w:r>
+        <w:rPr>
+          <w:rFonts w:cstheme="minorHAnsi"/>
+          <w:b/>
+        </w:rPr>
+        <w:t>első egyetemek Ny-Európában</w:t>
+      </w:r>
+      <w:r>
+        <w:rPr>
+          <w:rFonts w:cstheme="minorHAnsi"/>
+          <w:b/>
+        </w:rPr>
+        <w:t xml:space="preserve"> a XI-XIII. század között</w:t>
       </w:r>
       <w:r>
         <w:rPr>
@@ -438,23 +372,7 @@
           <w:rFonts w:cstheme="minorHAnsi"/>
           <w:b/>
         </w:rPr>
-        <w:t>karokra (</w:t>
-      </w:r>
-      <w:proofErr w:type="gramStart"/>
-      <w:r>
-        <w:rPr>
-          <w:rFonts w:cstheme="minorHAnsi"/>
-          <w:b/>
-        </w:rPr>
-        <w:t>fakultások</w:t>
-      </w:r>
-      <w:proofErr w:type="gramEnd"/>
-      <w:r>
-        <w:rPr>
-          <w:rFonts w:cstheme="minorHAnsi"/>
-          <w:b/>
-        </w:rPr>
-        <w:t>)</w:t>
+        <w:t>karokra (fakultások)</w:t>
       </w:r>
       <w:r>
         <w:rPr>
@@ -562,82 +480,66 @@
           <w:rFonts w:cstheme="minorHAnsi"/>
           <w:b/>
         </w:rPr>
-        <w:t xml:space="preserve">Építészet – </w:t>
+        <w:t xml:space="preserve">Építészet – A román és a gótikus stílus, </w:t>
+      </w:r>
+      <w:proofErr w:type="spellStart"/>
+      <w:r>
+        <w:rPr>
+          <w:rFonts w:cstheme="minorHAnsi"/>
+          <w:b/>
+        </w:rPr>
+        <w:t>tk</w:t>
+      </w:r>
+      <w:proofErr w:type="spellEnd"/>
+      <w:r>
+        <w:rPr>
+          <w:rFonts w:cstheme="minorHAnsi"/>
+          <w:b/>
+        </w:rPr>
+        <w:t>. 96 – 97. oldali képek, ábrák</w:t>
+      </w:r>
+    </w:p>
+    <w:p>
+      <w:pPr>
+        <w:ind w:left="717"/>
+        <w:rPr>
+          <w:rFonts w:cstheme="minorHAnsi"/>
+        </w:rPr>
+      </w:pPr>
+    </w:p>
+    <w:p>
+      <w:pPr>
+        <w:ind w:left="426"/>
+        <w:rPr>
+          <w:rFonts w:cstheme="minorHAnsi"/>
+        </w:rPr>
+      </w:pPr>
+      <w:r>
+        <w:rPr>
+          <w:rFonts w:cstheme="minorHAnsi"/>
+        </w:rPr>
+        <w:t xml:space="preserve">       </w:t>
+      </w:r>
+      <w:r>
+        <w:rPr>
+          <w:rFonts w:cstheme="minorHAnsi"/>
+        </w:rPr>
+        <w:t>építészet fajtái: egyházi (templomok, székesegyházak, kolostorok) és világi építészet (</w:t>
       </w:r>
       <w:proofErr w:type="gramStart"/>
       <w:r>
         <w:rPr>
           <w:rFonts w:cstheme="minorHAnsi"/>
-          <w:b/>
-        </w:rPr>
-        <w:t>A</w:t>
+        </w:rPr>
+        <w:t xml:space="preserve">lovagvárak, </w:t>
+      </w:r>
+      <w:r>
+        <w:rPr>
+          <w:rFonts w:cstheme="minorHAnsi"/>
+        </w:rPr>
+        <w:t xml:space="preserve">  </w:t>
       </w:r>
       <w:proofErr w:type="gramEnd"/>
-      <w:r>
-        <w:rPr>
-          <w:rFonts w:cstheme="minorHAnsi"/>
-          <w:b/>
-        </w:rPr>
-        <w:t xml:space="preserve"> román és a gótikus stílus, </w:t>
-      </w:r>
-      <w:proofErr w:type="spellStart"/>
-      <w:r>
-        <w:rPr>
-          <w:rFonts w:cstheme="minorHAnsi"/>
-          <w:b/>
-        </w:rPr>
-        <w:t>tk</w:t>
-      </w:r>
-      <w:proofErr w:type="spellEnd"/>
-      <w:r>
-        <w:rPr>
-          <w:rFonts w:cstheme="minorHAnsi"/>
-          <w:b/>
-        </w:rPr>
-        <w:t>. 96 – 97. oldali képek, ábrák</w:t>
-      </w:r>
-    </w:p>
-    <w:p>
-      <w:pPr>
-        <w:ind w:left="717"/>
-        <w:rPr>
-          <w:rFonts w:cstheme="minorHAnsi"/>
-        </w:rPr>
-      </w:pPr>
-    </w:p>
-    <w:p>
-      <w:pPr>
-        <w:ind w:left="426"/>
-        <w:rPr>
-          <w:rFonts w:cstheme="minorHAnsi"/>
-        </w:rPr>
-      </w:pPr>
-      <w:r>
-        <w:rPr>
-          <w:rFonts w:cstheme="minorHAnsi"/>
-        </w:rPr>
-        <w:t xml:space="preserve">       </w:t>
-      </w:r>
-      <w:proofErr w:type="gramStart"/>
-      <w:r>
-        <w:rPr>
-          <w:rFonts w:cstheme="minorHAnsi"/>
-        </w:rPr>
-        <w:t>építészet</w:t>
-      </w:r>
-      <w:proofErr w:type="gramEnd"/>
-      <w:r>
-        <w:rPr>
-          <w:rFonts w:cstheme="minorHAnsi"/>
-        </w:rPr>
-        <w:t xml:space="preserve"> fajtái: egyházi (templomok, székesegyházak, kolostorok) és világi építészet (lovagvárak, </w:t>
-      </w:r>
-      <w:r>
-        <w:rPr>
-          <w:rFonts w:cstheme="minorHAnsi"/>
-        </w:rPr>
-        <w:t xml:space="preserve">  </w:t>
-      </w:r>
       <w:r>
         <w:rPr>
           <w:rFonts w:cstheme="minorHAnsi"/>
@@ -784,19 +686,11 @@
           <w:rFonts w:cstheme="minorHAnsi"/>
         </w:rPr>
       </w:pPr>
-      <w:proofErr w:type="gramStart"/>
-      <w:r>
-        <w:rPr>
-          <w:rFonts w:cstheme="minorHAnsi"/>
-        </w:rPr>
-        <w:t>egyéb</w:t>
-      </w:r>
-      <w:proofErr w:type="gramEnd"/>
-      <w:r>
-        <w:rPr>
-          <w:rFonts w:cstheme="minorHAnsi"/>
-        </w:rPr>
-        <w:t xml:space="preserve"> szerkezeti elemek: </w:t>
+      <w:r>
+        <w:rPr>
+          <w:rFonts w:cstheme="minorHAnsi"/>
+        </w:rPr>
+        <w:t xml:space="preserve">egyéb szerkezeti elemek: </w:t>
       </w:r>
     </w:p>
     <w:p>
@@ -848,19 +742,11 @@
           <w:rFonts w:cstheme="minorHAnsi"/>
         </w:rPr>
       </w:pPr>
-      <w:proofErr w:type="gramStart"/>
-      <w:r>
-        <w:rPr>
-          <w:rFonts w:cstheme="minorHAnsi"/>
-        </w:rPr>
-        <w:t>példák</w:t>
-      </w:r>
-      <w:proofErr w:type="gramEnd"/>
-      <w:r>
-        <w:rPr>
-          <w:rFonts w:cstheme="minorHAnsi"/>
-        </w:rPr>
-        <w:t xml:space="preserve">: </w:t>
+      <w:r>
+        <w:rPr>
+          <w:rFonts w:cstheme="minorHAnsi"/>
+        </w:rPr>
+        <w:t xml:space="preserve">példák: </w:t>
       </w:r>
     </w:p>
     <w:p>
@@ -1080,21 +966,7 @@
         <w:rPr>
           <w:rFonts w:cstheme="minorHAnsi"/>
         </w:rPr>
-        <w:t>-</w:t>
-      </w:r>
-      <w:proofErr w:type="spellStart"/>
-      <w:r>
-        <w:rPr>
-          <w:rFonts w:cstheme="minorHAnsi"/>
-        </w:rPr>
-        <w:t>ban</w:t>
-      </w:r>
-      <w:proofErr w:type="spellEnd"/>
-      <w:r>
-        <w:rPr>
-          <w:rFonts w:cstheme="minorHAnsi"/>
-        </w:rPr>
-        <w:t xml:space="preserve"> jelent meg, ezért is nevezik a kezdeti idő</w:t>
+        <w:t>-ban jelent meg, ezért is nevezik a kezdeti idő</w:t>
       </w:r>
       <w:r>
         <w:rPr>
@@ -1157,19 +1029,11 @@
           <w:rFonts w:cstheme="minorHAnsi"/>
         </w:rPr>
       </w:pPr>
-      <w:proofErr w:type="gramStart"/>
-      <w:r>
-        <w:rPr>
-          <w:rFonts w:cstheme="minorHAnsi"/>
-        </w:rPr>
-        <w:t>szerkezeti</w:t>
-      </w:r>
-      <w:proofErr w:type="gramEnd"/>
-      <w:r>
-        <w:rPr>
-          <w:rFonts w:cstheme="minorHAnsi"/>
-        </w:rPr>
-        <w:t xml:space="preserve"> elemek: </w:t>
+      <w:r>
+        <w:rPr>
+          <w:rFonts w:cstheme="minorHAnsi"/>
+        </w:rPr>
+        <w:t xml:space="preserve">szerkezeti elemek: </w:t>
       </w:r>
     </w:p>
     <w:p>
@@ -1281,46 +1145,116 @@
         <w:rPr>
           <w:rFonts w:cstheme="minorHAnsi"/>
         </w:rPr>
+        <w:t xml:space="preserve"> jól láthatók kívülről a támívek, támpillérek! -</w:t>
+      </w:r>
+      <w:r>
+        <w:rPr>
+          <w:rFonts w:cstheme="minorHAnsi"/>
+        </w:rPr>
+        <w:t xml:space="preserve"> ennek oka: a karcsú, ablakokkal áttört</w:t>
+      </w:r>
+      <w:r>
+        <w:rPr>
+          <w:rFonts w:cstheme="minorHAnsi"/>
+        </w:rPr>
+        <w:t>, vékony</w:t>
+      </w:r>
+      <w:r>
+        <w:rPr>
+          <w:rFonts w:cstheme="minorHAnsi"/>
+        </w:rPr>
+        <w:t xml:space="preserve"> falak nem bírták volna a födémek terhelését</w:t>
+      </w:r>
+      <w:r>
+        <w:rPr>
+          <w:rFonts w:cstheme="minorHAnsi"/>
+        </w:rPr>
+        <w:t xml:space="preserve"> → meg kellett őket támasztani, ezt csak kívülről lehetett!</w:t>
+      </w:r>
+    </w:p>
+    <w:p>
+      <w:pPr>
+        <w:ind w:left="1134" w:hanging="425"/>
+        <w:rPr>
+          <w:rFonts w:cstheme="minorHAnsi"/>
+        </w:rPr>
+      </w:pPr>
+      <w:r>
+        <w:rPr>
+          <w:rFonts w:cstheme="minorHAnsi"/>
+        </w:rPr>
+        <w:t xml:space="preserve">példák gótikus katedrálisokra: </w:t>
+      </w:r>
+      <w:r>
+        <w:rPr>
+          <w:rFonts w:cstheme="minorHAnsi"/>
+          <w:b/>
+        </w:rPr>
+        <w:t xml:space="preserve">Párizs, Reims, Chartres, Amiens, </w:t>
+      </w:r>
+      <w:proofErr w:type="spellStart"/>
+      <w:r>
+        <w:rPr>
+          <w:rFonts w:cstheme="minorHAnsi"/>
+          <w:b/>
+        </w:rPr>
+        <w:t>Laon</w:t>
+      </w:r>
+      <w:proofErr w:type="spellEnd"/>
+      <w:r>
+        <w:rPr>
+          <w:rFonts w:cstheme="minorHAnsi"/>
+        </w:rPr>
+        <w:t xml:space="preserve"> (</w:t>
+      </w:r>
+      <w:proofErr w:type="spellStart"/>
+      <w:r>
+        <w:rPr>
+          <w:rFonts w:cstheme="minorHAnsi"/>
+        </w:rPr>
+        <w:t>Ile</w:t>
+      </w:r>
+      <w:proofErr w:type="spellEnd"/>
+      <w:r>
+        <w:rPr>
+          <w:rFonts w:cstheme="minorHAnsi"/>
+        </w:rPr>
+        <w:t xml:space="preserve">-de France), a Német-római Birodalomban: </w:t>
+      </w:r>
+      <w:r>
+        <w:rPr>
+          <w:rFonts w:cstheme="minorHAnsi"/>
+          <w:b/>
+        </w:rPr>
+        <w:t xml:space="preserve">Köln, Regensburg, </w:t>
+      </w:r>
+      <w:proofErr w:type="gramStart"/>
+      <w:r>
+        <w:rPr>
+          <w:rFonts w:cstheme="minorHAnsi"/>
+          <w:b/>
+        </w:rPr>
+        <w:t>Ulm</w:t>
+      </w:r>
+      <w:r>
+        <w:rPr>
+          <w:rFonts w:cstheme="minorHAnsi"/>
+        </w:rPr>
+        <w:t>,</w:t>
+      </w:r>
+      <w:proofErr w:type="gramEnd"/>
+      <w:r>
+        <w:rPr>
+          <w:rFonts w:cstheme="minorHAnsi"/>
+        </w:rPr>
+        <w:t xml:space="preserve"> stb.</w:t>
+      </w:r>
+      <w:r>
+        <w:rPr>
+          <w:rFonts w:cstheme="minorHAnsi"/>
+        </w:rPr>
         <w:t xml:space="preserve"> </w:t>
       </w:r>
-      <w:proofErr w:type="gramStart"/>
-      <w:r>
-        <w:rPr>
-          <w:rFonts w:cstheme="minorHAnsi"/>
-        </w:rPr>
-        <w:t>jól</w:t>
-      </w:r>
-      <w:proofErr w:type="gramEnd"/>
-      <w:r>
-        <w:rPr>
-          <w:rFonts w:cstheme="minorHAnsi"/>
-        </w:rPr>
-        <w:t xml:space="preserve"> láthatók kívülről a támívek, támpillérek! -</w:t>
-      </w:r>
-      <w:r>
-        <w:rPr>
-          <w:rFonts w:cstheme="minorHAnsi"/>
-        </w:rPr>
-        <w:t xml:space="preserve"> ennek oka: a karcsú, ablakokkal áttört</w:t>
-      </w:r>
-      <w:r>
-        <w:rPr>
-          <w:rFonts w:cstheme="minorHAnsi"/>
-        </w:rPr>
-        <w:t>, vékony</w:t>
-      </w:r>
-      <w:r>
-        <w:rPr>
-          <w:rFonts w:cstheme="minorHAnsi"/>
-        </w:rPr>
-        <w:t xml:space="preserve"> falak nem bírták volna a födémek terhelését</w:t>
-      </w:r>
-      <w:r>
-        <w:rPr>
-          <w:rFonts w:cstheme="minorHAnsi"/>
-        </w:rPr>
-        <w:t xml:space="preserve"> → meg kellett őket támasztani, ezt csak kívülről lehetett!</w:t>
-      </w:r>
     </w:p>
     <w:p>
       <w:pPr>
@@ -1329,94 +1263,44 @@
           <w:rFonts w:cstheme="minorHAnsi"/>
         </w:rPr>
       </w:pPr>
-      <w:r>
-        <w:rPr>
-          <w:rFonts w:cstheme="minorHAnsi"/>
-        </w:rPr>
-        <w:t xml:space="preserve">példák gótikus </w:t>
-      </w:r>
-      <w:proofErr w:type="gramStart"/>
-      <w:r>
-        <w:rPr>
-          <w:rFonts w:cstheme="minorHAnsi"/>
-        </w:rPr>
-        <w:t>katedrálisokra</w:t>
-      </w:r>
-      <w:proofErr w:type="gramEnd"/>
-      <w:r>
-        <w:rPr>
-          <w:rFonts w:cstheme="minorHAnsi"/>
-        </w:rPr>
-        <w:t xml:space="preserve">: </w:t>
-      </w:r>
-      <w:r>
-        <w:rPr>
-          <w:rFonts w:cstheme="minorHAnsi"/>
-          <w:b/>
-        </w:rPr>
-        <w:t xml:space="preserve">Párizs, Reims, Chartres, Amiens, </w:t>
-      </w:r>
-      <w:proofErr w:type="spellStart"/>
-      <w:r>
-        <w:rPr>
-          <w:rFonts w:cstheme="minorHAnsi"/>
-          <w:b/>
-        </w:rPr>
-        <w:t>Laon</w:t>
-      </w:r>
-      <w:proofErr w:type="spellEnd"/>
-      <w:r>
-        <w:rPr>
-          <w:rFonts w:cstheme="minorHAnsi"/>
-        </w:rPr>
-        <w:t xml:space="preserve"> (</w:t>
-      </w:r>
-      <w:proofErr w:type="spellStart"/>
-      <w:r>
-        <w:rPr>
-          <w:rFonts w:cstheme="minorHAnsi"/>
-        </w:rPr>
-        <w:t>Ile</w:t>
-      </w:r>
-      <w:proofErr w:type="spellEnd"/>
-      <w:r>
-        <w:rPr>
-          <w:rFonts w:cstheme="minorHAnsi"/>
-        </w:rPr>
-        <w:t xml:space="preserve">-de France), a Német-római Birodalomban: </w:t>
-      </w:r>
-      <w:r>
-        <w:rPr>
-          <w:rFonts w:cstheme="minorHAnsi"/>
-          <w:b/>
-        </w:rPr>
-        <w:t xml:space="preserve">Köln, Regensburg, </w:t>
-      </w:r>
-      <w:proofErr w:type="spellStart"/>
-      <w:r>
-        <w:rPr>
-          <w:rFonts w:cstheme="minorHAnsi"/>
-          <w:b/>
-        </w:rPr>
-        <w:t>Ulm</w:t>
-      </w:r>
-      <w:proofErr w:type="spellEnd"/>
-      <w:r>
-        <w:rPr>
-          <w:rFonts w:cstheme="minorHAnsi"/>
-        </w:rPr>
-        <w:t>, stb.</w:t>
-      </w:r>
-      <w:r>
-        <w:rPr>
-          <w:rFonts w:cstheme="minorHAnsi"/>
-        </w:rPr>
-        <w:t xml:space="preserve"> </w:t>
-      </w:r>
     </w:p>
     <w:p>
       <w:pPr>
         <w:ind w:left="1134" w:hanging="425"/>
+        <w:rPr>
+          <w:rFonts w:cstheme="minorHAnsi"/>
+        </w:rPr>
+      </w:pPr>
+    </w:p>
+    <w:p>
+      <w:pPr>
+        <w:pStyle w:val="Listaszerbekezds"/>
+        <w:numPr>
+          <w:ilvl w:val="0"/>
+          <w:numId w:val="2"/>
+        </w:numPr>
+        <w:rPr>
+          <w:rFonts w:cstheme="minorHAnsi"/>
+        </w:rPr>
+      </w:pPr>
+      <w:r>
+        <w:rPr>
+          <w:rFonts w:cstheme="minorHAnsi"/>
+          <w:b/>
+        </w:rPr>
+        <w:lastRenderedPageBreak/>
+        <w:t xml:space="preserve">Építészet – A </w:t>
+      </w:r>
+      <w:r>
+        <w:rPr>
+          <w:rFonts w:cstheme="minorHAnsi"/>
+          <w:b/>
+        </w:rPr>
+        <w:t>reneszánsz stílus jellemzői</w:t>
+      </w:r>
+    </w:p>
+    <w:p>
+      <w:pPr>
         <w:rPr>
           <w:rFonts w:cstheme="minorHAnsi"/>
         </w:rPr>
@@ -1433,7 +1317,7 @@
 </file>
 
 <file path=word/numbering.xml><?xml version="1.0" encoding="utf-8"?>
-<w:numbering xmlns:wpc="http://schemas.microsoft.com/office/word/2010/wordprocessingCanvas" xmlns:cx="http://schemas.microsoft.com/office/drawing/2014/chartex" xmlns:mc="http://schemas.openxmlformats.org/markup-compatibility/2006" xmlns:o="urn:schemas-microsoft-com:office:office" xmlns:r="http://schemas.openxmlformats.org/officeDocument/2006/relationships" xmlns:m="http://schemas.openxmlformats.org/officeDocument/2006/math" xmlns:v="urn:schemas-microsoft-com:vml" xmlns:wp14="http://schemas.microsoft.com/office/word/2010/wordprocessingDrawing" xmlns:wp="http://schemas.openxmlformats.org/drawingml/2006/wordprocessingDrawing" xmlns:w10="urn:schemas-microsoft-com:office:word" xmlns:w="http://schemas.openxmlformats.org/wordprocessingml/2006/main" xmlns:w14="http://schemas.microsoft.com/office/word/2010/wordml" xmlns:w15="http://schemas.microsoft.com/office/word/2012/wordml" xmlns:w16se="http://schemas.microsoft.com/office/word/2015/wordml/symex" xmlns:wpg="http://schemas.microsoft.com/office/word/2010/wordprocessingGroup" xmlns:wpi="http://schemas.microsoft.com/office/word/2010/wordprocessingInk" xmlns:wne="http://schemas.microsoft.com/office/word/2006/wordml" xmlns:wps="http://schemas.microsoft.com/office/word/2010/wordprocessingShape" mc:Ignorable="w14 w15 w16se wp14">
+<w:numbering xmlns:wpc="http://schemas.microsoft.com/office/word/2010/wordprocessingCanvas" xmlns:cx="http://schemas.microsoft.com/office/drawing/2014/chartex" xmlns:cx1="http://schemas.microsoft.com/office/drawing/2015/9/8/chartex" xmlns:cx2="http://schemas.microsoft.com/office/drawing/2015/10/21/chartex" xmlns:cx3="http://schemas.microsoft.com/office/drawing/2016/5/9/chartex" xmlns:cx4="http://schemas.microsoft.com/office/drawing/2016/5/10/chartex" xmlns:cx5="http://schemas.microsoft.com/office/drawing/2016/5/11/chartex" xmlns:cx6="http://schemas.microsoft.com/office/drawing/2016/5/12/chartex" xmlns:cx7="http://schemas.microsoft.com/office/drawing/2016/5/13/chartex" xmlns:cx8="http://schemas.microsoft.com/office/drawing/2016/5/14/chartex" xmlns:mc="http://schemas.openxmlformats.org/markup-compatibility/2006" xmlns:aink="http://schemas.microsoft.com/office/drawing/2016/ink" xmlns:am3d="http://schemas.microsoft.com/office/drawing/2017/model3d" xmlns:o="urn:schemas-microsoft-com:office:office" xmlns:oel="http://schemas.microsoft.com/office/2019/extlst" xmlns:r="http://schemas.openxmlformats.org/officeDocument/2006/relationships" xmlns:m="http://schemas.openxmlformats.org/officeDocument/2006/math" xmlns:v="urn:schemas-microsoft-com:vml" xmlns:wp14="http://schemas.microsoft.com/office/word/2010/wordprocessingDrawing" xmlns:wp="http://schemas.openxmlformats.org/drawingml/2006/wordprocessingDrawing" xmlns:w10="urn:schemas-microsoft-com:office:word" xmlns:w="http://schemas.openxmlformats.org/wordprocessingml/2006/main" xmlns:w14="http://schemas.microsoft.com/office/word/2010/wordml" xmlns:w15="http://schemas.microsoft.com/office/word/2012/wordml" xmlns:w16cex="http://schemas.microsoft.com/office/word/2018/wordml/cex" xmlns:w16cid="http://schemas.microsoft.com/office/word/2016/wordml/cid" xmlns:w16="http://schemas.microsoft.com/office/word/2018/wordml" xmlns:w16du="http://schemas.microsoft.com/office/word/2023/wordml/word16du" xmlns:w16sdtdh="http://schemas.microsoft.com/office/word/2020/wordml/sdtdatahash" xmlns:w16se="http://schemas.microsoft.com/office/word/2015/wordml/symex" xmlns:wpg="http://schemas.microsoft.com/office/word/2010/wordprocessingGroup" xmlns:wpi="http://schemas.microsoft.com/office/word/2010/wordprocessingInk" xmlns:wne="http://schemas.microsoft.com/office/word/2006/wordml" xmlns:wps="http://schemas.microsoft.com/office/word/2010/wordprocessingShape" mc:Ignorable="w14 w15 w16se w16cid w16 w16cex w16sdtdh w16du wp14">
   <w:abstractNum w:abstractNumId="0" w15:restartNumberingAfterBreak="0">
     <w:nsid w:val="0F0731F0"/>
     <w:multiLevelType w:val="hybridMultilevel"/>
@@ -1948,7 +1832,7 @@
       </w:pPr>
     </w:lvl>
   </w:abstractNum>
-  <w:num w:numId="1">
+  <w:num w:numId="1" w16cid:durableId="661856828">
     <w:abstractNumId w:val="1"/>
     <w:lvlOverride w:ilvl="0">
       <w:startOverride w:val="1"/>
@@ -1978,7 +1862,7 @@
       <w:startOverride w:val="1"/>
     </w:lvlOverride>
   </w:num>
-  <w:num w:numId="2">
+  <w:num w:numId="2" w16cid:durableId="1860661805">
     <w:abstractNumId w:val="4"/>
     <w:lvlOverride w:ilvl="0">
       <w:startOverride w:val="1"/>
@@ -2008,26 +1892,26 @@
       <w:startOverride w:val="1"/>
     </w:lvlOverride>
   </w:num>
-  <w:num w:numId="3">
+  <w:num w:numId="3" w16cid:durableId="1889800647">
     <w:abstractNumId w:val="2"/>
   </w:num>
-  <w:num w:numId="4">
+  <w:num w:numId="4" w16cid:durableId="1382486689">
     <w:abstractNumId w:val="3"/>
   </w:num>
-  <w:num w:numId="5">
+  <w:num w:numId="5" w16cid:durableId="1277711514">
     <w:abstractNumId w:val="2"/>
   </w:num>
-  <w:num w:numId="6">
+  <w:num w:numId="6" w16cid:durableId="1107578445">
     <w:abstractNumId w:val="1"/>
   </w:num>
-  <w:num w:numId="7">
+  <w:num w:numId="7" w16cid:durableId="1237400103">
     <w:abstractNumId w:val="0"/>
   </w:num>
 </w:numbering>
 </file>
 
 <file path=word/styles.xml><?xml version="1.0" encoding="utf-8"?>
-<w:styles xmlns:mc="http://schemas.openxmlformats.org/markup-compatibility/2006" xmlns:r="http://schemas.openxmlformats.org/officeDocument/2006/relationships" xmlns:w="http://schemas.openxmlformats.org/wordprocessingml/2006/main" xmlns:w14="http://schemas.microsoft.com/office/word/2010/wordml" xmlns:w15="http://schemas.microsoft.com/office/word/2012/wordml" xmlns:w16se="http://schemas.microsoft.com/office/word/2015/wordml/symex" mc:Ignorable="w14 w15 w16se">
+<w:styles xmlns:mc="http://schemas.openxmlformats.org/markup-compatibility/2006" xmlns:r="http://schemas.openxmlformats.org/officeDocument/2006/relationships" xmlns:w="http://schemas.openxmlformats.org/wordprocessingml/2006/main" xmlns:w14="http://schemas.microsoft.com/office/word/2010/wordml" xmlns:w15="http://schemas.microsoft.com/office/word/2012/wordml" xmlns:w16cex="http://schemas.microsoft.com/office/word/2018/wordml/cex" xmlns:w16cid="http://schemas.microsoft.com/office/word/2016/wordml/cid" xmlns:w16="http://schemas.microsoft.com/office/word/2018/wordml" xmlns:w16du="http://schemas.microsoft.com/office/word/2023/wordml/word16du" xmlns:w16sdtdh="http://schemas.microsoft.com/office/word/2020/wordml/sdtdatahash" xmlns:w16se="http://schemas.microsoft.com/office/word/2015/wordml/symex" mc:Ignorable="w14 w15 w16se w16cid w16 w16cex w16sdtdh w16du">
   <w:docDefaults>
     <w:rPrDefault>
       <w:rPr>
@@ -2043,7 +1927,7 @@
       </w:pPr>
     </w:pPrDefault>
   </w:docDefaults>
-  <w:latentStyles w:defLockedState="0" w:defUIPriority="99" w:defSemiHidden="0" w:defUnhideWhenUsed="0" w:defQFormat="0" w:count="371">
+  <w:latentStyles w:defLockedState="0" w:defUIPriority="99" w:defSemiHidden="0" w:defUnhideWhenUsed="0" w:defQFormat="0" w:count="376">
     <w:lsdException w:name="Normal" w:uiPriority="0" w:qFormat="1"/>
     <w:lsdException w:name="heading 1" w:uiPriority="9" w:qFormat="1"/>
     <w:lsdException w:name="heading 2" w:semiHidden="1" w:uiPriority="9" w:unhideWhenUsed="1" w:qFormat="1"/>
@@ -2415,6 +2299,11 @@
     <w:lsdException w:name="List Table 5 Dark Accent 6" w:uiPriority="50"/>
     <w:lsdException w:name="List Table 6 Colorful Accent 6" w:uiPriority="51"/>
     <w:lsdException w:name="List Table 7 Colorful Accent 6" w:uiPriority="52"/>
+    <w:lsdException w:name="Mention" w:semiHidden="1" w:unhideWhenUsed="1"/>
+    <w:lsdException w:name="Smart Hyperlink" w:semiHidden="1" w:unhideWhenUsed="1"/>
+    <w:lsdException w:name="Hashtag" w:semiHidden="1" w:unhideWhenUsed="1"/>
+    <w:lsdException w:name="Unresolved Mention" w:semiHidden="1" w:unhideWhenUsed="1"/>
+    <w:lsdException w:name="Smart Link" w:semiHidden="1" w:unhideWhenUsed="1"/>
   </w:latentStyles>
   <w:style w:type="paragraph" w:default="1" w:styleId="Norml">
     <w:name w:val="Normal"/>

--- a/töri - közép/A középkor művelődése - áttekintés, NAT 2020.docx
+++ b/töri - közép/A középkor művelődése - áttekintés, NAT 2020.docx
@@ -808,7 +808,8 @@
     </w:p>
     <w:p>
       <w:pPr>
-        <w:ind w:left="717"/>
+        <w:pStyle w:val="Listaszerbekezds"/>
+        <w:ind w:left="1077"/>
         <w:rPr>
           <w:rFonts w:cstheme="minorHAnsi"/>
         </w:rPr>
@@ -1301,10 +1302,2056 @@
     </w:p>
     <w:p>
       <w:pPr>
-        <w:rPr>
-          <w:rFonts w:cstheme="minorHAnsi"/>
-        </w:rPr>
-      </w:pPr>
+        <w:pStyle w:val="Listaszerbekezds"/>
+        <w:numPr>
+          <w:ilvl w:val="0"/>
+          <w:numId w:val="7"/>
+        </w:numPr>
+        <w:rPr>
+          <w:rFonts w:cstheme="minorHAnsi"/>
+        </w:rPr>
+      </w:pPr>
+      <w:r>
+        <w:rPr>
+          <w:rFonts w:cstheme="minorHAnsi"/>
+        </w:rPr>
+        <w:t xml:space="preserve">arányosság, szimmetria </w:t>
+      </w:r>
+    </w:p>
+    <w:p>
+      <w:pPr>
+        <w:pStyle w:val="Listaszerbekezds"/>
+        <w:numPr>
+          <w:ilvl w:val="0"/>
+          <w:numId w:val="11"/>
+        </w:numPr>
+        <w:spacing w:before="100" w:beforeAutospacing="1" w:after="100" w:afterAutospacing="1"/>
+        <w:jc w:val="left"/>
+        <w:rPr>
+          <w:rFonts w:eastAsia="Times New Roman" w:cstheme="minorHAnsi"/>
+          <w:sz w:val="27"/>
+          <w:szCs w:val="27"/>
+          <w:lang w:eastAsia="hu-HU" w:bidi="he-IL"/>
+        </w:rPr>
+      </w:pPr>
+      <w:r>
+        <w:rPr>
+          <w:rFonts w:eastAsia="Times New Roman" w:cstheme="minorHAnsi"/>
+          <w:sz w:val="20"/>
+          <w:szCs w:val="20"/>
+          <w:lang w:eastAsia="hu-HU" w:bidi="he-IL"/>
+        </w:rPr>
+        <w:t>erős vízszintes tagoltság - árkádokkal, ablaksorokkal, párkányokkal, oszlopokkal</w:t>
+      </w:r>
+    </w:p>
+    <w:p>
+      <w:pPr>
+        <w:pStyle w:val="Listaszerbekezds"/>
+        <w:numPr>
+          <w:ilvl w:val="0"/>
+          <w:numId w:val="11"/>
+        </w:numPr>
+        <w:spacing w:before="100" w:beforeAutospacing="1" w:after="100" w:afterAutospacing="1"/>
+        <w:jc w:val="left"/>
+        <w:rPr>
+          <w:rFonts w:eastAsia="Times New Roman" w:cstheme="minorHAnsi"/>
+          <w:sz w:val="27"/>
+          <w:szCs w:val="27"/>
+          <w:lang w:eastAsia="hu-HU" w:bidi="he-IL"/>
+        </w:rPr>
+      </w:pPr>
+      <w:r>
+        <w:rPr>
+          <w:rFonts w:eastAsia="Times New Roman" w:cstheme="minorHAnsi"/>
+          <w:sz w:val="20"/>
+          <w:szCs w:val="20"/>
+          <w:lang w:eastAsia="hu-HU" w:bidi="he-IL"/>
+        </w:rPr>
+        <w:t>antik építészeti elemek alkalmazása - timpanon, oszloprend, lépcsősor, átriumos belső udvar (görög) és kupola (római)</w:t>
+      </w:r>
+    </w:p>
+    <w:p>
+      <w:pPr>
+        <w:pStyle w:val="Listaszerbekezds"/>
+        <w:numPr>
+          <w:ilvl w:val="0"/>
+          <w:numId w:val="11"/>
+        </w:numPr>
+        <w:spacing w:before="100" w:beforeAutospacing="1" w:after="100" w:afterAutospacing="1"/>
+        <w:jc w:val="left"/>
+        <w:rPr>
+          <w:rFonts w:eastAsia="Times New Roman" w:cstheme="minorHAnsi"/>
+          <w:sz w:val="27"/>
+          <w:szCs w:val="27"/>
+          <w:lang w:eastAsia="hu-HU" w:bidi="he-IL"/>
+        </w:rPr>
+      </w:pPr>
+      <w:r>
+        <w:rPr>
+          <w:rFonts w:eastAsia="Times New Roman" w:cstheme="minorHAnsi"/>
+          <w:sz w:val="20"/>
+          <w:szCs w:val="20"/>
+          <w:lang w:eastAsia="hu-HU" w:bidi="he-IL"/>
+        </w:rPr>
+        <w:t>legkedveltebb épülettagozat: párkányok, oszlopfők, konzolok és korlátok (balusztrád-kőbábokból kialakított korlát)</w:t>
+      </w:r>
+    </w:p>
+    <w:p>
+      <w:pPr>
+        <w:pStyle w:val="Listaszerbekezds"/>
+        <w:numPr>
+          <w:ilvl w:val="0"/>
+          <w:numId w:val="11"/>
+        </w:numPr>
+        <w:spacing w:before="100" w:beforeAutospacing="1" w:after="100" w:afterAutospacing="1"/>
+        <w:jc w:val="left"/>
+        <w:rPr>
+          <w:rFonts w:eastAsia="Times New Roman" w:cstheme="minorHAnsi"/>
+          <w:sz w:val="27"/>
+          <w:szCs w:val="27"/>
+          <w:lang w:eastAsia="hu-HU" w:bidi="he-IL"/>
+        </w:rPr>
+      </w:pPr>
+      <w:r>
+        <w:rPr>
+          <w:rFonts w:eastAsia="Times New Roman" w:cstheme="minorHAnsi"/>
+          <w:sz w:val="20"/>
+          <w:szCs w:val="20"/>
+          <w:lang w:eastAsia="hu-HU" w:bidi="he-IL"/>
+        </w:rPr>
+        <w:t>legkedveltebb díszítmények: akantuszlevelek, rozetták, gyöngysorok, bőségszaru, gyümölcs és virágfüzérek, valamint meztelen gyermekalakok, a puttók</w:t>
+      </w:r>
+    </w:p>
+    <w:p>
+      <w:pPr>
+        <w:pStyle w:val="Listaszerbekezds"/>
+        <w:numPr>
+          <w:ilvl w:val="0"/>
+          <w:numId w:val="11"/>
+        </w:numPr>
+        <w:spacing w:before="100" w:beforeAutospacing="1" w:after="100" w:afterAutospacing="1"/>
+        <w:jc w:val="left"/>
+        <w:rPr>
+          <w:rFonts w:eastAsia="Times New Roman" w:cstheme="minorHAnsi"/>
+          <w:sz w:val="27"/>
+          <w:szCs w:val="27"/>
+          <w:lang w:eastAsia="hu-HU" w:bidi="he-IL"/>
+        </w:rPr>
+      </w:pPr>
+      <w:r>
+        <w:rPr>
+          <w:rFonts w:eastAsia="Times New Roman" w:cstheme="minorHAnsi"/>
+          <w:sz w:val="20"/>
+          <w:szCs w:val="20"/>
+          <w:lang w:eastAsia="hu-HU" w:bidi="he-IL"/>
+        </w:rPr>
+        <w:t>az épület belekomponálása a tájba</w:t>
+      </w:r>
+    </w:p>
+    <w:p>
+      <w:pPr>
+        <w:pStyle w:val="Listaszerbekezds"/>
+        <w:spacing w:before="100" w:beforeAutospacing="1" w:after="100" w:afterAutospacing="1"/>
+        <w:ind w:left="1077"/>
+        <w:jc w:val="left"/>
+        <w:rPr>
+          <w:rFonts w:eastAsia="Times New Roman" w:cstheme="minorHAnsi"/>
+          <w:sz w:val="27"/>
+          <w:szCs w:val="27"/>
+          <w:lang w:eastAsia="hu-HU" w:bidi="he-IL"/>
+        </w:rPr>
+      </w:pPr>
+    </w:p>
+    <w:p>
+      <w:pPr>
+        <w:pStyle w:val="Listaszerbekezds"/>
+        <w:numPr>
+          <w:ilvl w:val="0"/>
+          <w:numId w:val="2"/>
+        </w:numPr>
+        <w:rPr>
+          <w:rFonts w:cstheme="minorHAnsi"/>
+          <w:b/>
+          <w:bCs/>
+        </w:rPr>
+      </w:pPr>
+      <w:r>
+        <w:rPr>
+          <w:rFonts w:cstheme="minorHAnsi"/>
+          <w:b/>
+          <w:bCs/>
+        </w:rPr>
+        <w:t>Európai, illetve magyar épületek</w:t>
+      </w:r>
+    </w:p>
+    <w:p>
+      <w:pPr>
+        <w:pStyle w:val="Listaszerbekezds"/>
+        <w:ind w:left="717"/>
+        <w:rPr>
+          <w:rFonts w:cstheme="minorHAnsi"/>
+          <w:b/>
+          <w:bCs/>
+        </w:rPr>
+      </w:pPr>
+    </w:p>
+    <w:p>
+      <w:pPr>
+        <w:ind w:left="0"/>
+        <w:rPr>
+          <w:u w:val="single"/>
+        </w:rPr>
+      </w:pPr>
+      <w:r>
+        <w:rPr>
+          <w:rFonts w:cstheme="minorHAnsi"/>
+          <w:b/>
+          <w:bCs/>
+          <w:u w:val="single"/>
+        </w:rPr>
+        <w:t>román stílusú épületek:</w:t>
+      </w:r>
+      <w:r>
+        <w:rPr>
+          <w:u w:val="single"/>
+        </w:rPr>
+        <w:t xml:space="preserve"> </w:t>
+      </w:r>
+    </w:p>
+    <w:p>
+      <w:pPr>
+        <w:ind w:left="0"/>
+      </w:pPr>
+      <w:r>
+        <w:rPr>
+          <w:noProof/>
+        </w:rPr>
+        <w:drawing>
+          <wp:anchor distT="0" distB="0" distL="114300" distR="114300" simplePos="0" relativeHeight="251661312" behindDoc="0" locked="0" layoutInCell="1" allowOverlap="1" wp14:anchorId="74521B1D" wp14:editId="4A1B249B">
+            <wp:simplePos x="0" y="0"/>
+            <wp:positionH relativeFrom="column">
+              <wp:posOffset>4953635</wp:posOffset>
+            </wp:positionH>
+            <wp:positionV relativeFrom="paragraph">
+              <wp:posOffset>22225</wp:posOffset>
+            </wp:positionV>
+            <wp:extent cx="1163955" cy="1744345"/>
+            <wp:effectExtent l="0" t="0" r="0" b="8255"/>
+            <wp:wrapSquare wrapText="bothSides"/>
+            <wp:docPr id="1065764245" name="Kép 4" descr="A képen kültéri, épület, ég, fa látható&#10;&#10;Automatikusan generált leírás"/>
+            <wp:cNvGraphicFramePr>
+              <a:graphicFrameLocks xmlns:a="http://schemas.openxmlformats.org/drawingml/2006/main" noChangeAspect="1"/>
+            </wp:cNvGraphicFramePr>
+            <a:graphic xmlns:a="http://schemas.openxmlformats.org/drawingml/2006/main">
+              <a:graphicData uri="http://schemas.openxmlformats.org/drawingml/2006/picture">
+                <pic:pic xmlns:pic="http://schemas.openxmlformats.org/drawingml/2006/picture">
+                  <pic:nvPicPr>
+                    <pic:cNvPr id="1065764245" name="Kép 4" descr="A képen kültéri, épület, ég, fa látható&#10;&#10;Automatikusan generált leírás"/>
+                    <pic:cNvPicPr>
+                      <a:picLocks noChangeAspect="1" noChangeArrowheads="1"/>
+                    </pic:cNvPicPr>
+                  </pic:nvPicPr>
+                  <pic:blipFill>
+                    <a:blip r:embed="rId7">
+                      <a:extLst>
+                        <a:ext uri="{28A0092B-C50C-407E-A947-70E740481C1C}">
+                          <a14:useLocalDpi xmlns:a14="http://schemas.microsoft.com/office/drawing/2010/main" val="0"/>
+                        </a:ext>
+                      </a:extLst>
+                    </a:blip>
+                    <a:srcRect/>
+                    <a:stretch>
+                      <a:fillRect/>
+                    </a:stretch>
+                  </pic:blipFill>
+                  <pic:spPr bwMode="auto">
+                    <a:xfrm>
+                      <a:off x="0" y="0"/>
+                      <a:ext cx="1163955" cy="1744345"/>
+                    </a:xfrm>
+                    <a:prstGeom prst="rect">
+                      <a:avLst/>
+                    </a:prstGeom>
+                    <a:noFill/>
+                    <a:ln>
+                      <a:noFill/>
+                    </a:ln>
+                  </pic:spPr>
+                </pic:pic>
+              </a:graphicData>
+            </a:graphic>
+            <wp14:sizeRelH relativeFrom="margin">
+              <wp14:pctWidth>0</wp14:pctWidth>
+            </wp14:sizeRelH>
+            <wp14:sizeRelV relativeFrom="margin">
+              <wp14:pctHeight>0</wp14:pctHeight>
+            </wp14:sizeRelV>
+          </wp:anchor>
+        </w:drawing>
+      </w:r>
+      <w:r>
+        <w:rPr>
+          <w:noProof/>
+        </w:rPr>
+        <w:drawing>
+          <wp:anchor distT="0" distB="0" distL="114300" distR="114300" simplePos="0" relativeHeight="251660288" behindDoc="0" locked="0" layoutInCell="1" allowOverlap="1" wp14:anchorId="5AE192D2" wp14:editId="4A2C4929">
+            <wp:simplePos x="0" y="0"/>
+            <wp:positionH relativeFrom="column">
+              <wp:posOffset>3375660</wp:posOffset>
+            </wp:positionH>
+            <wp:positionV relativeFrom="paragraph">
+              <wp:posOffset>37190</wp:posOffset>
+            </wp:positionV>
+            <wp:extent cx="1198880" cy="1736090"/>
+            <wp:effectExtent l="0" t="0" r="1270" b="0"/>
+            <wp:wrapSquare wrapText="bothSides"/>
+            <wp:docPr id="1399185491" name="Kép 3" descr="A képen épület, kültéri, ég, Középkori építészet látható&#10;&#10;Automatikusan generált leírás"/>
+            <wp:cNvGraphicFramePr>
+              <a:graphicFrameLocks xmlns:a="http://schemas.openxmlformats.org/drawingml/2006/main" noChangeAspect="1"/>
+            </wp:cNvGraphicFramePr>
+            <a:graphic xmlns:a="http://schemas.openxmlformats.org/drawingml/2006/main">
+              <a:graphicData uri="http://schemas.openxmlformats.org/drawingml/2006/picture">
+                <pic:pic xmlns:pic="http://schemas.openxmlformats.org/drawingml/2006/picture">
+                  <pic:nvPicPr>
+                    <pic:cNvPr id="1399185491" name="Kép 3" descr="A képen épület, kültéri, ég, Középkori építészet látható&#10;&#10;Automatikusan generált leírás"/>
+                    <pic:cNvPicPr>
+                      <a:picLocks noChangeAspect="1" noChangeArrowheads="1"/>
+                    </pic:cNvPicPr>
+                  </pic:nvPicPr>
+                  <pic:blipFill>
+                    <a:blip r:embed="rId8">
+                      <a:extLst>
+                        <a:ext uri="{28A0092B-C50C-407E-A947-70E740481C1C}">
+                          <a14:useLocalDpi xmlns:a14="http://schemas.microsoft.com/office/drawing/2010/main" val="0"/>
+                        </a:ext>
+                      </a:extLst>
+                    </a:blip>
+                    <a:srcRect/>
+                    <a:stretch>
+                      <a:fillRect/>
+                    </a:stretch>
+                  </pic:blipFill>
+                  <pic:spPr bwMode="auto">
+                    <a:xfrm>
+                      <a:off x="0" y="0"/>
+                      <a:ext cx="1198880" cy="1736090"/>
+                    </a:xfrm>
+                    <a:prstGeom prst="rect">
+                      <a:avLst/>
+                    </a:prstGeom>
+                    <a:noFill/>
+                    <a:ln>
+                      <a:noFill/>
+                    </a:ln>
+                  </pic:spPr>
+                </pic:pic>
+              </a:graphicData>
+            </a:graphic>
+            <wp14:sizeRelH relativeFrom="margin">
+              <wp14:pctWidth>0</wp14:pctWidth>
+            </wp14:sizeRelH>
+            <wp14:sizeRelV relativeFrom="margin">
+              <wp14:pctHeight>0</wp14:pctHeight>
+            </wp14:sizeRelV>
+          </wp:anchor>
+        </w:drawing>
+      </w:r>
+      <w:r>
+        <w:rPr>
+          <w:noProof/>
+        </w:rPr>
+        <w:drawing>
+          <wp:anchor distT="0" distB="0" distL="114300" distR="114300" simplePos="0" relativeHeight="251659264" behindDoc="0" locked="0" layoutInCell="1" allowOverlap="1" wp14:anchorId="3D717551" wp14:editId="55738FF5">
+            <wp:simplePos x="0" y="0"/>
+            <wp:positionH relativeFrom="column">
+              <wp:posOffset>1672590</wp:posOffset>
+            </wp:positionH>
+            <wp:positionV relativeFrom="paragraph">
+              <wp:posOffset>26035</wp:posOffset>
+            </wp:positionV>
+            <wp:extent cx="1307465" cy="1743710"/>
+            <wp:effectExtent l="0" t="0" r="6985" b="8890"/>
+            <wp:wrapSquare wrapText="bothSides"/>
+            <wp:docPr id="503296752" name="Kép 2" descr="undefined"/>
+            <wp:cNvGraphicFramePr>
+              <a:graphicFrameLocks xmlns:a="http://schemas.openxmlformats.org/drawingml/2006/main" noChangeAspect="1"/>
+            </wp:cNvGraphicFramePr>
+            <a:graphic xmlns:a="http://schemas.openxmlformats.org/drawingml/2006/main">
+              <a:graphicData uri="http://schemas.openxmlformats.org/drawingml/2006/picture">
+                <pic:pic xmlns:pic="http://schemas.openxmlformats.org/drawingml/2006/picture">
+                  <pic:nvPicPr>
+                    <pic:cNvPr id="0" name="Picture 3" descr="undefined"/>
+                    <pic:cNvPicPr>
+                      <a:picLocks noChangeAspect="1" noChangeArrowheads="1"/>
+                    </pic:cNvPicPr>
+                  </pic:nvPicPr>
+                  <pic:blipFill>
+                    <a:blip r:embed="rId9" cstate="print">
+                      <a:extLst>
+                        <a:ext uri="{28A0092B-C50C-407E-A947-70E740481C1C}">
+                          <a14:useLocalDpi xmlns:a14="http://schemas.microsoft.com/office/drawing/2010/main" val="0"/>
+                        </a:ext>
+                      </a:extLst>
+                    </a:blip>
+                    <a:srcRect/>
+                    <a:stretch>
+                      <a:fillRect/>
+                    </a:stretch>
+                  </pic:blipFill>
+                  <pic:spPr bwMode="auto">
+                    <a:xfrm>
+                      <a:off x="0" y="0"/>
+                      <a:ext cx="1307465" cy="1743710"/>
+                    </a:xfrm>
+                    <a:prstGeom prst="rect">
+                      <a:avLst/>
+                    </a:prstGeom>
+                    <a:noFill/>
+                    <a:ln>
+                      <a:noFill/>
+                    </a:ln>
+                  </pic:spPr>
+                </pic:pic>
+              </a:graphicData>
+            </a:graphic>
+            <wp14:sizeRelH relativeFrom="margin">
+              <wp14:pctWidth>0</wp14:pctWidth>
+            </wp14:sizeRelH>
+            <wp14:sizeRelV relativeFrom="margin">
+              <wp14:pctHeight>0</wp14:pctHeight>
+            </wp14:sizeRelV>
+          </wp:anchor>
+        </w:drawing>
+      </w:r>
+      <w:r>
+        <w:rPr>
+          <w:noProof/>
+        </w:rPr>
+        <w:drawing>
+          <wp:anchor distT="0" distB="0" distL="114300" distR="114300" simplePos="0" relativeHeight="251658240" behindDoc="0" locked="0" layoutInCell="1" allowOverlap="1" wp14:anchorId="0DC23978" wp14:editId="1AE10B2D">
+            <wp:simplePos x="0" y="0"/>
+            <wp:positionH relativeFrom="column">
+              <wp:posOffset>19685</wp:posOffset>
+            </wp:positionH>
+            <wp:positionV relativeFrom="paragraph">
+              <wp:posOffset>17145</wp:posOffset>
+            </wp:positionV>
+            <wp:extent cx="1307465" cy="1744345"/>
+            <wp:effectExtent l="0" t="0" r="6985" b="8255"/>
+            <wp:wrapSquare wrapText="bothSides"/>
+            <wp:docPr id="987150849" name="Kép 1" descr="undefined"/>
+            <wp:cNvGraphicFramePr>
+              <a:graphicFrameLocks xmlns:a="http://schemas.openxmlformats.org/drawingml/2006/main" noChangeAspect="1"/>
+            </wp:cNvGraphicFramePr>
+            <a:graphic xmlns:a="http://schemas.openxmlformats.org/drawingml/2006/main">
+              <a:graphicData uri="http://schemas.openxmlformats.org/drawingml/2006/picture">
+                <pic:pic xmlns:pic="http://schemas.openxmlformats.org/drawingml/2006/picture">
+                  <pic:nvPicPr>
+                    <pic:cNvPr id="0" name="Picture 1" descr="undefined"/>
+                    <pic:cNvPicPr>
+                      <a:picLocks noChangeAspect="1" noChangeArrowheads="1"/>
+                    </pic:cNvPicPr>
+                  </pic:nvPicPr>
+                  <pic:blipFill>
+                    <a:blip r:embed="rId10" cstate="print">
+                      <a:extLst>
+                        <a:ext uri="{28A0092B-C50C-407E-A947-70E740481C1C}">
+                          <a14:useLocalDpi xmlns:a14="http://schemas.microsoft.com/office/drawing/2010/main" val="0"/>
+                        </a:ext>
+                      </a:extLst>
+                    </a:blip>
+                    <a:srcRect/>
+                    <a:stretch>
+                      <a:fillRect/>
+                    </a:stretch>
+                  </pic:blipFill>
+                  <pic:spPr bwMode="auto">
+                    <a:xfrm flipH="1">
+                      <a:off x="0" y="0"/>
+                      <a:ext cx="1307465" cy="1744345"/>
+                    </a:xfrm>
+                    <a:prstGeom prst="rect">
+                      <a:avLst/>
+                    </a:prstGeom>
+                    <a:noFill/>
+                    <a:ln>
+                      <a:noFill/>
+                    </a:ln>
+                  </pic:spPr>
+                </pic:pic>
+              </a:graphicData>
+            </a:graphic>
+            <wp14:sizeRelH relativeFrom="margin">
+              <wp14:pctWidth>0</wp14:pctWidth>
+            </wp14:sizeRelH>
+            <wp14:sizeRelV relativeFrom="margin">
+              <wp14:pctHeight>0</wp14:pctHeight>
+            </wp14:sizeRelV>
+          </wp:anchor>
+        </w:drawing>
+      </w:r>
+    </w:p>
+    <w:p>
+      <w:pPr>
+        <w:ind w:left="0"/>
+      </w:pPr>
+    </w:p>
+    <w:p>
+      <w:pPr>
+        <w:ind w:left="0"/>
+      </w:pPr>
+    </w:p>
+    <w:p>
+      <w:pPr>
+        <w:ind w:left="0"/>
+      </w:pPr>
+    </w:p>
+    <w:p>
+      <w:pPr>
+        <w:ind w:left="0"/>
+      </w:pPr>
+    </w:p>
+    <w:p>
+      <w:pPr>
+        <w:ind w:left="0"/>
+      </w:pPr>
+    </w:p>
+    <w:p>
+      <w:pPr>
+        <w:ind w:left="0"/>
+      </w:pPr>
+    </w:p>
+    <w:p>
+      <w:pPr>
+        <w:ind w:left="0"/>
+      </w:pPr>
+    </w:p>
+    <w:p>
+      <w:pPr>
+        <w:ind w:left="0"/>
+      </w:pPr>
+    </w:p>
+    <w:p>
+      <w:pPr>
+        <w:ind w:left="0"/>
+      </w:pPr>
+    </w:p>
+    <w:p>
+      <w:pPr>
+        <w:ind w:left="0"/>
+      </w:pPr>
+      <w:r>
+        <w:rPr>
+          <w:noProof/>
+        </w:rPr>
+        <mc:AlternateContent>
+          <mc:Choice Requires="wps">
+            <w:drawing>
+              <wp:anchor distT="0" distB="0" distL="114300" distR="114300" simplePos="0" relativeHeight="251672576" behindDoc="0" locked="0" layoutInCell="1" allowOverlap="1" wp14:anchorId="188E0A61" wp14:editId="49C3F36A">
+                <wp:simplePos x="0" y="0"/>
+                <wp:positionH relativeFrom="column">
+                  <wp:posOffset>4886528</wp:posOffset>
+                </wp:positionH>
+                <wp:positionV relativeFrom="paragraph">
+                  <wp:posOffset>111760</wp:posOffset>
+                </wp:positionV>
+                <wp:extent cx="1273683" cy="460857"/>
+                <wp:effectExtent l="0" t="0" r="0" b="0"/>
+                <wp:wrapNone/>
+                <wp:docPr id="1937355217" name="Szövegdoboz 18"/>
+                <wp:cNvGraphicFramePr/>
+                <a:graphic xmlns:a="http://schemas.openxmlformats.org/drawingml/2006/main">
+                  <a:graphicData uri="http://schemas.microsoft.com/office/word/2010/wordprocessingShape">
+                    <wps:wsp>
+                      <wps:cNvSpPr txBox="1"/>
+                      <wps:spPr>
+                        <a:xfrm>
+                          <a:off x="0" y="0"/>
+                          <a:ext cx="1273683" cy="460857"/>
+                        </a:xfrm>
+                        <a:prstGeom prst="rect">
+                          <a:avLst/>
+                        </a:prstGeom>
+                        <a:noFill/>
+                        <a:ln w="6350">
+                          <a:noFill/>
+                        </a:ln>
+                      </wps:spPr>
+                      <wps:txbx>
+                        <w:txbxContent>
+                          <w:p>
+                            <w:pPr>
+                              <w:ind w:left="0"/>
+                            </w:pPr>
+                            <w:r>
+                              <w:t>A</w:t>
+                            </w:r>
+                            <w:r>
+                              <w:t xml:space="preserve"> </w:t>
+                            </w:r>
+                            <w:proofErr w:type="spellStart"/>
+                            <w:r>
+                              <w:t>csempeszkopácsi</w:t>
+                            </w:r>
+                            <w:proofErr w:type="spellEnd"/>
+                            <w:r>
+                              <w:t xml:space="preserve"> templom</w:t>
+                            </w:r>
+                          </w:p>
+                        </w:txbxContent>
+                      </wps:txbx>
+                      <wps:bodyPr rot="0" spcFirstLastPara="0" vertOverflow="overflow" horzOverflow="overflow" vert="horz" wrap="square" lIns="91440" tIns="45720" rIns="91440" bIns="45720" numCol="1" spcCol="0" rtlCol="0" fromWordArt="0" anchor="t" anchorCtr="0" forceAA="0" compatLnSpc="1">
+                        <a:prstTxWarp prst="textNoShape">
+                          <a:avLst/>
+                        </a:prstTxWarp>
+                        <a:noAutofit/>
+                      </wps:bodyPr>
+                    </wps:wsp>
+                  </a:graphicData>
+                </a:graphic>
+              </wp:anchor>
+            </w:drawing>
+          </mc:Choice>
+          <mc:Fallback>
+            <w:pict>
+              <v:shapetype w14:anchorId="188E0A61" id="_x0000_t202" coordsize="21600,21600" o:spt="202" path="m,l,21600r21600,l21600,xe">
+                <v:stroke joinstyle="miter"/>
+                <v:path gradientshapeok="t" o:connecttype="rect"/>
+              </v:shapetype>
+              <v:shape id="Szövegdoboz 18" o:spid="_x0000_s1026" type="#_x0000_t202" style="position:absolute;left:0;text-align:left;margin-left:384.75pt;margin-top:8.8pt;width:100.3pt;height:36.3pt;z-index:251672576;visibility:visible;mso-wrap-style:square;mso-wrap-distance-left:9pt;mso-wrap-distance-top:0;mso-wrap-distance-right:9pt;mso-wrap-distance-bottom:0;mso-position-horizontal:absolute;mso-position-horizontal-relative:text;mso-position-vertical:absolute;mso-position-vertical-relative:text;v-text-anchor:top" o:gfxdata="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" filled="f" stroked="f" strokeweight=".5pt">
+                <v:textbox>
+                  <w:txbxContent>
+                    <w:p>
+                      <w:pPr>
+                        <w:ind w:left="0"/>
+                      </w:pPr>
+                      <w:r>
+                        <w:t>A</w:t>
+                      </w:r>
+                      <w:r>
+                        <w:t xml:space="preserve"> </w:t>
+                      </w:r>
+                      <w:proofErr w:type="spellStart"/>
+                      <w:r>
+                        <w:t>csempeszkopácsi</w:t>
+                      </w:r>
+                      <w:proofErr w:type="spellEnd"/>
+                      <w:r>
+                        <w:t xml:space="preserve"> templom</w:t>
+                      </w:r>
+                    </w:p>
+                  </w:txbxContent>
+                </v:textbox>
+              </v:shape>
+            </w:pict>
+          </mc:Fallback>
+        </mc:AlternateContent>
+      </w:r>
+    </w:p>
+    <w:p>
+      <w:pPr>
+        <w:tabs>
+          <w:tab w:val="left" w:pos="180"/>
+          <w:tab w:val="left" w:pos="2790"/>
+          <w:tab w:val="left" w:pos="5400"/>
+          <w:tab w:val="left" w:pos="7830"/>
+        </w:tabs>
+        <w:ind w:left="0"/>
+        <w:jc w:val="left"/>
+      </w:pPr>
+      <w:r>
+        <w:tab/>
+      </w:r>
+      <w:proofErr w:type="spellStart"/>
+      <w:r>
+        <w:t>Speyer</w:t>
+      </w:r>
+      <w:proofErr w:type="spellEnd"/>
+      <w:r>
+        <w:t>, székesegyház</w:t>
+      </w:r>
+      <w:r>
+        <w:t xml:space="preserve"> </w:t>
+      </w:r>
+      <w:r>
+        <w:tab/>
+      </w:r>
+      <w:r>
+        <w:t>Mainz, székesegyház</w:t>
+      </w:r>
+      <w:r>
+        <w:t xml:space="preserve"> </w:t>
+      </w:r>
+      <w:r>
+        <w:tab/>
+      </w:r>
+      <w:r>
+        <w:t>A jáki templom</w:t>
+      </w:r>
+      <w:r>
+        <w:t xml:space="preserve"> </w:t>
+      </w:r>
+    </w:p>
+    <w:p>
+      <w:pPr>
+        <w:ind w:left="0"/>
+      </w:pPr>
+    </w:p>
+    <w:p>
+      <w:pPr>
+        <w:ind w:left="0"/>
+        <w:rPr>
+          <w:b/>
+          <w:bCs/>
+        </w:rPr>
+      </w:pPr>
+    </w:p>
+    <w:p>
+      <w:pPr>
+        <w:ind w:left="0"/>
+        <w:rPr>
+          <w:b/>
+          <w:bCs/>
+          <w:u w:val="single"/>
+        </w:rPr>
+      </w:pPr>
+      <w:r>
+        <w:rPr>
+          <w:b/>
+          <w:bCs/>
+          <w:u w:val="single"/>
+        </w:rPr>
+        <w:t xml:space="preserve">gótikus stílusú épületek: </w:t>
+      </w:r>
+    </w:p>
+    <w:p>
+      <w:pPr>
+        <w:ind w:left="0"/>
+      </w:pPr>
+      <w:r>
+        <w:rPr>
+          <w:noProof/>
+        </w:rPr>
+        <w:drawing>
+          <wp:anchor distT="0" distB="0" distL="114300" distR="114300" simplePos="0" relativeHeight="251662336" behindDoc="0" locked="0" layoutInCell="1" allowOverlap="1" wp14:anchorId="05C8B590" wp14:editId="09D33EB0">
+            <wp:simplePos x="0" y="0"/>
+            <wp:positionH relativeFrom="column">
+              <wp:posOffset>20320</wp:posOffset>
+            </wp:positionH>
+            <wp:positionV relativeFrom="paragraph">
+              <wp:posOffset>83928</wp:posOffset>
+            </wp:positionV>
+            <wp:extent cx="1307465" cy="1737995"/>
+            <wp:effectExtent l="0" t="0" r="6985" b="0"/>
+            <wp:wrapSquare wrapText="bothSides"/>
+            <wp:docPr id="1854957606" name="Kép 5" descr="A képen kültéri, épület, ég, Középkori építészet látható&#10;&#10;Automatikusan generált leírás"/>
+            <wp:cNvGraphicFramePr>
+              <a:graphicFrameLocks xmlns:a="http://schemas.openxmlformats.org/drawingml/2006/main" noChangeAspect="1"/>
+            </wp:cNvGraphicFramePr>
+            <a:graphic xmlns:a="http://schemas.openxmlformats.org/drawingml/2006/main">
+              <a:graphicData uri="http://schemas.openxmlformats.org/drawingml/2006/picture">
+                <pic:pic xmlns:pic="http://schemas.openxmlformats.org/drawingml/2006/picture">
+                  <pic:nvPicPr>
+                    <pic:cNvPr id="1854957606" name="Kép 5" descr="A képen kültéri, épület, ég, Középkori építészet látható&#10;&#10;Automatikusan generált leírás"/>
+                    <pic:cNvPicPr>
+                      <a:picLocks noChangeAspect="1" noChangeArrowheads="1"/>
+                    </pic:cNvPicPr>
+                  </pic:nvPicPr>
+                  <pic:blipFill>
+                    <a:blip r:embed="rId11">
+                      <a:extLst>
+                        <a:ext uri="{28A0092B-C50C-407E-A947-70E740481C1C}">
+                          <a14:useLocalDpi xmlns:a14="http://schemas.microsoft.com/office/drawing/2010/main" val="0"/>
+                        </a:ext>
+                      </a:extLst>
+                    </a:blip>
+                    <a:srcRect/>
+                    <a:stretch>
+                      <a:fillRect/>
+                    </a:stretch>
+                  </pic:blipFill>
+                  <pic:spPr bwMode="auto">
+                    <a:xfrm>
+                      <a:off x="0" y="0"/>
+                      <a:ext cx="1307465" cy="1737995"/>
+                    </a:xfrm>
+                    <a:prstGeom prst="rect">
+                      <a:avLst/>
+                    </a:prstGeom>
+                    <a:noFill/>
+                    <a:ln>
+                      <a:noFill/>
+                    </a:ln>
+                  </pic:spPr>
+                </pic:pic>
+              </a:graphicData>
+            </a:graphic>
+            <wp14:sizeRelH relativeFrom="margin">
+              <wp14:pctWidth>0</wp14:pctWidth>
+            </wp14:sizeRelH>
+            <wp14:sizeRelV relativeFrom="margin">
+              <wp14:pctHeight>0</wp14:pctHeight>
+            </wp14:sizeRelV>
+          </wp:anchor>
+        </w:drawing>
+      </w:r>
+      <w:r>
+        <w:rPr>
+          <w:noProof/>
+        </w:rPr>
+        <w:drawing>
+          <wp:anchor distT="0" distB="0" distL="114300" distR="114300" simplePos="0" relativeHeight="251665408" behindDoc="0" locked="0" layoutInCell="1" allowOverlap="1" wp14:anchorId="1028B44A" wp14:editId="06C90C8E">
+            <wp:simplePos x="0" y="0"/>
+            <wp:positionH relativeFrom="column">
+              <wp:posOffset>4840605</wp:posOffset>
+            </wp:positionH>
+            <wp:positionV relativeFrom="paragraph">
+              <wp:posOffset>69215</wp:posOffset>
+            </wp:positionV>
+            <wp:extent cx="1276350" cy="1727835"/>
+            <wp:effectExtent l="0" t="0" r="0" b="5715"/>
+            <wp:wrapSquare wrapText="bothSides"/>
+            <wp:docPr id="1102039173" name="Kép 9" descr="A képen kültéri, épület, ég, felhő látható&#10;&#10;Automatikusan generált leírás"/>
+            <wp:cNvGraphicFramePr>
+              <a:graphicFrameLocks xmlns:a="http://schemas.openxmlformats.org/drawingml/2006/main" noChangeAspect="1"/>
+            </wp:cNvGraphicFramePr>
+            <a:graphic xmlns:a="http://schemas.openxmlformats.org/drawingml/2006/main">
+              <a:graphicData uri="http://schemas.openxmlformats.org/drawingml/2006/picture">
+                <pic:pic xmlns:pic="http://schemas.openxmlformats.org/drawingml/2006/picture">
+                  <pic:nvPicPr>
+                    <pic:cNvPr id="1102039173" name="Kép 9" descr="A képen kültéri, épület, ég, felhő látható&#10;&#10;Automatikusan generált leírás"/>
+                    <pic:cNvPicPr>
+                      <a:picLocks noChangeAspect="1" noChangeArrowheads="1"/>
+                    </pic:cNvPicPr>
+                  </pic:nvPicPr>
+                  <pic:blipFill>
+                    <a:blip r:embed="rId12">
+                      <a:extLst>
+                        <a:ext uri="{28A0092B-C50C-407E-A947-70E740481C1C}">
+                          <a14:useLocalDpi xmlns:a14="http://schemas.microsoft.com/office/drawing/2010/main" val="0"/>
+                        </a:ext>
+                      </a:extLst>
+                    </a:blip>
+                    <a:srcRect/>
+                    <a:stretch>
+                      <a:fillRect/>
+                    </a:stretch>
+                  </pic:blipFill>
+                  <pic:spPr bwMode="auto">
+                    <a:xfrm>
+                      <a:off x="0" y="0"/>
+                      <a:ext cx="1276350" cy="1727835"/>
+                    </a:xfrm>
+                    <a:prstGeom prst="rect">
+                      <a:avLst/>
+                    </a:prstGeom>
+                    <a:noFill/>
+                    <a:ln>
+                      <a:noFill/>
+                    </a:ln>
+                  </pic:spPr>
+                </pic:pic>
+              </a:graphicData>
+            </a:graphic>
+            <wp14:sizeRelH relativeFrom="margin">
+              <wp14:pctWidth>0</wp14:pctWidth>
+            </wp14:sizeRelH>
+            <wp14:sizeRelV relativeFrom="margin">
+              <wp14:pctHeight>0</wp14:pctHeight>
+            </wp14:sizeRelV>
+          </wp:anchor>
+        </w:drawing>
+      </w:r>
+      <w:r>
+        <w:rPr>
+          <w:noProof/>
+        </w:rPr>
+        <w:drawing>
+          <wp:anchor distT="0" distB="0" distL="114300" distR="114300" simplePos="0" relativeHeight="251664384" behindDoc="0" locked="0" layoutInCell="1" allowOverlap="1" wp14:anchorId="57279528" wp14:editId="6906A255">
+            <wp:simplePos x="0" y="0"/>
+            <wp:positionH relativeFrom="column">
+              <wp:posOffset>3375660</wp:posOffset>
+            </wp:positionH>
+            <wp:positionV relativeFrom="paragraph">
+              <wp:posOffset>82958</wp:posOffset>
+            </wp:positionV>
+            <wp:extent cx="1078230" cy="1722120"/>
+            <wp:effectExtent l="0" t="0" r="7620" b="0"/>
+            <wp:wrapSquare wrapText="bothSides"/>
+            <wp:docPr id="1068714639" name="Kép 8" descr="A képen kültéri, épület, hegyes torony, felhő látható&#10;&#10;Automatikusan generált leírás"/>
+            <wp:cNvGraphicFramePr>
+              <a:graphicFrameLocks xmlns:a="http://schemas.openxmlformats.org/drawingml/2006/main" noChangeAspect="1"/>
+            </wp:cNvGraphicFramePr>
+            <a:graphic xmlns:a="http://schemas.openxmlformats.org/drawingml/2006/main">
+              <a:graphicData uri="http://schemas.openxmlformats.org/drawingml/2006/picture">
+                <pic:pic xmlns:pic="http://schemas.openxmlformats.org/drawingml/2006/picture">
+                  <pic:nvPicPr>
+                    <pic:cNvPr id="1068714639" name="Kép 8" descr="A képen kültéri, épület, hegyes torony, felhő látható&#10;&#10;Automatikusan generált leírás"/>
+                    <pic:cNvPicPr>
+                      <a:picLocks noChangeAspect="1" noChangeArrowheads="1"/>
+                    </pic:cNvPicPr>
+                  </pic:nvPicPr>
+                  <pic:blipFill>
+                    <a:blip r:embed="rId13">
+                      <a:extLst>
+                        <a:ext uri="{28A0092B-C50C-407E-A947-70E740481C1C}">
+                          <a14:useLocalDpi xmlns:a14="http://schemas.microsoft.com/office/drawing/2010/main" val="0"/>
+                        </a:ext>
+                      </a:extLst>
+                    </a:blip>
+                    <a:srcRect/>
+                    <a:stretch>
+                      <a:fillRect/>
+                    </a:stretch>
+                  </pic:blipFill>
+                  <pic:spPr bwMode="auto">
+                    <a:xfrm>
+                      <a:off x="0" y="0"/>
+                      <a:ext cx="1078230" cy="1722120"/>
+                    </a:xfrm>
+                    <a:prstGeom prst="rect">
+                      <a:avLst/>
+                    </a:prstGeom>
+                    <a:noFill/>
+                    <a:ln>
+                      <a:noFill/>
+                    </a:ln>
+                  </pic:spPr>
+                </pic:pic>
+              </a:graphicData>
+            </a:graphic>
+            <wp14:sizeRelH relativeFrom="margin">
+              <wp14:pctWidth>0</wp14:pctWidth>
+            </wp14:sizeRelH>
+            <wp14:sizeRelV relativeFrom="margin">
+              <wp14:pctHeight>0</wp14:pctHeight>
+            </wp14:sizeRelV>
+          </wp:anchor>
+        </w:drawing>
+      </w:r>
+      <w:r>
+        <w:rPr>
+          <w:noProof/>
+        </w:rPr>
+        <w:drawing>
+          <wp:anchor distT="0" distB="0" distL="114300" distR="114300" simplePos="0" relativeHeight="251663360" behindDoc="0" locked="0" layoutInCell="1" allowOverlap="1" wp14:anchorId="1D9862D9" wp14:editId="332A5761">
+            <wp:simplePos x="0" y="0"/>
+            <wp:positionH relativeFrom="column">
+              <wp:posOffset>1680210</wp:posOffset>
+            </wp:positionH>
+            <wp:positionV relativeFrom="paragraph">
+              <wp:posOffset>73025</wp:posOffset>
+            </wp:positionV>
+            <wp:extent cx="1303655" cy="1733550"/>
+            <wp:effectExtent l="0" t="0" r="0" b="0"/>
+            <wp:wrapSquare wrapText="bothSides"/>
+            <wp:docPr id="267427070" name="Kép 7" descr="A képen kültéri, épület, ég, ablak látható&#10;&#10;Automatikusan generált leírás"/>
+            <wp:cNvGraphicFramePr>
+              <a:graphicFrameLocks xmlns:a="http://schemas.openxmlformats.org/drawingml/2006/main" noChangeAspect="1"/>
+            </wp:cNvGraphicFramePr>
+            <a:graphic xmlns:a="http://schemas.openxmlformats.org/drawingml/2006/main">
+              <a:graphicData uri="http://schemas.openxmlformats.org/drawingml/2006/picture">
+                <pic:pic xmlns:pic="http://schemas.openxmlformats.org/drawingml/2006/picture">
+                  <pic:nvPicPr>
+                    <pic:cNvPr id="267427070" name="Kép 7" descr="A képen kültéri, épület, ég, ablak látható&#10;&#10;Automatikusan generált leírás"/>
+                    <pic:cNvPicPr>
+                      <a:picLocks noChangeAspect="1" noChangeArrowheads="1"/>
+                    </pic:cNvPicPr>
+                  </pic:nvPicPr>
+                  <pic:blipFill>
+                    <a:blip r:embed="rId14">
+                      <a:extLst>
+                        <a:ext uri="{28A0092B-C50C-407E-A947-70E740481C1C}">
+                          <a14:useLocalDpi xmlns:a14="http://schemas.microsoft.com/office/drawing/2010/main" val="0"/>
+                        </a:ext>
+                      </a:extLst>
+                    </a:blip>
+                    <a:srcRect/>
+                    <a:stretch>
+                      <a:fillRect/>
+                    </a:stretch>
+                  </pic:blipFill>
+                  <pic:spPr bwMode="auto">
+                    <a:xfrm>
+                      <a:off x="0" y="0"/>
+                      <a:ext cx="1303655" cy="1733550"/>
+                    </a:xfrm>
+                    <a:prstGeom prst="rect">
+                      <a:avLst/>
+                    </a:prstGeom>
+                    <a:noFill/>
+                    <a:ln>
+                      <a:noFill/>
+                    </a:ln>
+                  </pic:spPr>
+                </pic:pic>
+              </a:graphicData>
+            </a:graphic>
+            <wp14:sizeRelH relativeFrom="margin">
+              <wp14:pctWidth>0</wp14:pctWidth>
+            </wp14:sizeRelH>
+            <wp14:sizeRelV relativeFrom="margin">
+              <wp14:pctHeight>0</wp14:pctHeight>
+            </wp14:sizeRelV>
+          </wp:anchor>
+        </w:drawing>
+      </w:r>
+    </w:p>
+    <w:p>
+      <w:pPr>
+        <w:ind w:left="0"/>
+      </w:pPr>
+    </w:p>
+    <w:p>
+      <w:pPr>
+        <w:ind w:left="0"/>
+      </w:pPr>
+    </w:p>
+    <w:p>
+      <w:pPr>
+        <w:ind w:left="0"/>
+      </w:pPr>
+    </w:p>
+    <w:p>
+      <w:pPr>
+        <w:ind w:left="0"/>
+      </w:pPr>
+    </w:p>
+    <w:p>
+      <w:pPr>
+        <w:ind w:left="0"/>
+      </w:pPr>
+    </w:p>
+    <w:p>
+      <w:pPr>
+        <w:ind w:left="0"/>
+      </w:pPr>
+    </w:p>
+    <w:p>
+      <w:pPr>
+        <w:ind w:left="0"/>
+      </w:pPr>
+    </w:p>
+    <w:p>
+      <w:pPr>
+        <w:ind w:left="0"/>
+      </w:pPr>
+    </w:p>
+    <w:p>
+      <w:pPr>
+        <w:ind w:left="0"/>
+      </w:pPr>
+    </w:p>
+    <w:p>
+      <w:pPr>
+        <w:ind w:left="0"/>
+      </w:pPr>
+      <w:r>
+        <w:rPr>
+          <w:noProof/>
+        </w:rPr>
+        <mc:AlternateContent>
+          <mc:Choice Requires="wps">
+            <w:drawing>
+              <wp:anchor distT="0" distB="0" distL="114300" distR="114300" simplePos="0" relativeHeight="251670528" behindDoc="0" locked="0" layoutInCell="1" allowOverlap="1" wp14:anchorId="14A55A7F" wp14:editId="4A844833">
+                <wp:simplePos x="0" y="0"/>
+                <wp:positionH relativeFrom="column">
+                  <wp:posOffset>3294380</wp:posOffset>
+                </wp:positionH>
+                <wp:positionV relativeFrom="paragraph">
+                  <wp:posOffset>117475</wp:posOffset>
+                </wp:positionV>
+                <wp:extent cx="1384935" cy="431165"/>
+                <wp:effectExtent l="0" t="0" r="5715" b="6985"/>
+                <wp:wrapNone/>
+                <wp:docPr id="1172463678" name="Szövegdoboz 16"/>
+                <wp:cNvGraphicFramePr/>
+                <a:graphic xmlns:a="http://schemas.openxmlformats.org/drawingml/2006/main">
+                  <a:graphicData uri="http://schemas.microsoft.com/office/word/2010/wordprocessingShape">
+                    <wps:wsp>
+                      <wps:cNvSpPr txBox="1"/>
+                      <wps:spPr>
+                        <a:xfrm>
+                          <a:off x="0" y="0"/>
+                          <a:ext cx="1384935" cy="431165"/>
+                        </a:xfrm>
+                        <a:prstGeom prst="rect">
+                          <a:avLst/>
+                        </a:prstGeom>
+                        <a:solidFill>
+                          <a:schemeClr val="lt1"/>
+                        </a:solidFill>
+                        <a:ln w="6350">
+                          <a:noFill/>
+                        </a:ln>
+                      </wps:spPr>
+                      <wps:txbx>
+                        <w:txbxContent>
+                          <w:p>
+                            <w:pPr>
+                              <w:ind w:left="0"/>
+                              <w:jc w:val="left"/>
+                            </w:pPr>
+                            <w:hyperlink r:id="rId15" w:history="1">
+                              <w:proofErr w:type="spellStart"/>
+                              <w:r>
+                                <w:rPr>
+                                  <w:rStyle w:val="Hiperhivatkozs"/>
+                                  <w:color w:val="auto"/>
+                                  <w:u w:val="none"/>
+                                </w:rPr>
+                                <w:t>Rouen</w:t>
+                              </w:r>
+                              <w:proofErr w:type="spellEnd"/>
+                            </w:hyperlink>
+                            <w:r>
+                              <w:t> katedrálisa, Franciaország</w:t>
+                            </w:r>
+                          </w:p>
+                        </w:txbxContent>
+                      </wps:txbx>
+                      <wps:bodyPr rot="0" spcFirstLastPara="0" vertOverflow="overflow" horzOverflow="overflow" vert="horz" wrap="square" lIns="91440" tIns="45720" rIns="91440" bIns="45720" numCol="1" spcCol="0" rtlCol="0" fromWordArt="0" anchor="t" anchorCtr="0" forceAA="0" compatLnSpc="1">
+                        <a:prstTxWarp prst="textNoShape">
+                          <a:avLst/>
+                        </a:prstTxWarp>
+                        <a:noAutofit/>
+                      </wps:bodyPr>
+                    </wps:wsp>
+                  </a:graphicData>
+                </a:graphic>
+                <wp14:sizeRelH relativeFrom="margin">
+                  <wp14:pctWidth>0</wp14:pctWidth>
+                </wp14:sizeRelH>
+                <wp14:sizeRelV relativeFrom="margin">
+                  <wp14:pctHeight>0</wp14:pctHeight>
+                </wp14:sizeRelV>
+              </wp:anchor>
+            </w:drawing>
+          </mc:Choice>
+          <mc:Fallback>
+            <w:pict>
+              <v:shape w14:anchorId="14A55A7F" id="Szövegdoboz 16" o:spid="_x0000_s1027" type="#_x0000_t202" style="position:absolute;left:0;text-align:left;margin-left:259.4pt;margin-top:9.25pt;width:109.05pt;height:33.95pt;z-index:251670528;visibility:visible;mso-wrap-style:square;mso-width-percent:0;mso-height-percent:0;mso-wrap-distance-left:9pt;mso-wrap-distance-top:0;mso-wrap-distance-right:9pt;mso-wrap-distance-bottom:0;mso-position-horizontal:absolute;mso-position-horizontal-relative:text;mso-position-vertical:absolute;mso-position-vertical-relative:text;mso-width-percent:0;mso-height-percent:0;mso-width-relative:margin;mso-height-relative:margin;v-text-anchor:top" o:gfxdata="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" fillcolor="white [3201]" stroked="f" strokeweight=".5pt">
+                <v:textbox>
+                  <w:txbxContent>
+                    <w:p>
+                      <w:pPr>
+                        <w:ind w:left="0"/>
+                        <w:jc w:val="left"/>
+                      </w:pPr>
+                      <w:hyperlink r:id="rId16" w:history="1">
+                        <w:proofErr w:type="spellStart"/>
+                        <w:r>
+                          <w:rPr>
+                            <w:rStyle w:val="Hiperhivatkozs"/>
+                            <w:color w:val="auto"/>
+                            <w:u w:val="none"/>
+                          </w:rPr>
+                          <w:t>Rouen</w:t>
+                        </w:r>
+                        <w:proofErr w:type="spellEnd"/>
+                      </w:hyperlink>
+                      <w:r>
+                        <w:t> katedrálisa, Franciaország</w:t>
+                      </w:r>
+                    </w:p>
+                  </w:txbxContent>
+                </v:textbox>
+              </v:shape>
+            </w:pict>
+          </mc:Fallback>
+        </mc:AlternateContent>
+      </w:r>
+      <w:r>
+        <w:rPr>
+          <w:noProof/>
+        </w:rPr>
+        <mc:AlternateContent>
+          <mc:Choice Requires="wps">
+            <w:drawing>
+              <wp:anchor distT="0" distB="0" distL="114300" distR="114300" simplePos="0" relativeHeight="251671552" behindDoc="0" locked="0" layoutInCell="1" allowOverlap="1" wp14:anchorId="5124C0D6" wp14:editId="3073E786">
+                <wp:simplePos x="0" y="0"/>
+                <wp:positionH relativeFrom="column">
+                  <wp:posOffset>1624965</wp:posOffset>
+                </wp:positionH>
+                <wp:positionV relativeFrom="paragraph">
+                  <wp:posOffset>93309</wp:posOffset>
+                </wp:positionV>
+                <wp:extent cx="1751162" cy="431165"/>
+                <wp:effectExtent l="0" t="0" r="0" b="6985"/>
+                <wp:wrapNone/>
+                <wp:docPr id="892799465" name="Szövegdoboz 17"/>
+                <wp:cNvGraphicFramePr/>
+                <a:graphic xmlns:a="http://schemas.openxmlformats.org/drawingml/2006/main">
+                  <a:graphicData uri="http://schemas.microsoft.com/office/word/2010/wordprocessingShape">
+                    <wps:wsp>
+                      <wps:cNvSpPr txBox="1"/>
+                      <wps:spPr>
+                        <a:xfrm>
+                          <a:off x="0" y="0"/>
+                          <a:ext cx="1751162" cy="431165"/>
+                        </a:xfrm>
+                        <a:prstGeom prst="rect">
+                          <a:avLst/>
+                        </a:prstGeom>
+                        <a:noFill/>
+                        <a:ln w="6350">
+                          <a:noFill/>
+                        </a:ln>
+                      </wps:spPr>
+                      <wps:txbx>
+                        <w:txbxContent>
+                          <w:p>
+                            <w:pPr>
+                              <w:ind w:left="0"/>
+                              <w:jc w:val="left"/>
+                            </w:pPr>
+                            <w:r>
+                              <w:t>A</w:t>
+                            </w:r>
+                            <w:r>
+                              <w:t xml:space="preserve"> </w:t>
+                            </w:r>
+                            <w:r>
+                              <w:t>keszthelyi Magyarok Nagyasszonya-templom</w:t>
+                            </w:r>
+                          </w:p>
+                        </w:txbxContent>
+                      </wps:txbx>
+                      <wps:bodyPr rot="0" spcFirstLastPara="0" vertOverflow="overflow" horzOverflow="overflow" vert="horz" wrap="square" lIns="91440" tIns="45720" rIns="91440" bIns="45720" numCol="1" spcCol="0" rtlCol="0" fromWordArt="0" anchor="t" anchorCtr="0" forceAA="0" compatLnSpc="1">
+                        <a:prstTxWarp prst="textNoShape">
+                          <a:avLst/>
+                        </a:prstTxWarp>
+                        <a:noAutofit/>
+                      </wps:bodyPr>
+                    </wps:wsp>
+                  </a:graphicData>
+                </a:graphic>
+                <wp14:sizeRelH relativeFrom="margin">
+                  <wp14:pctWidth>0</wp14:pctWidth>
+                </wp14:sizeRelH>
+              </wp:anchor>
+            </w:drawing>
+          </mc:Choice>
+          <mc:Fallback>
+            <w:pict>
+              <v:shape w14:anchorId="5124C0D6" id="Szövegdoboz 17" o:spid="_x0000_s1028" type="#_x0000_t202" style="position:absolute;left:0;text-align:left;margin-left:127.95pt;margin-top:7.35pt;width:137.9pt;height:33.95pt;z-index:251671552;visibility:visible;mso-wrap-style:square;mso-width-percent:0;mso-wrap-distance-left:9pt;mso-wrap-distance-top:0;mso-wrap-distance-right:9pt;mso-wrap-distance-bottom:0;mso-position-horizontal:absolute;mso-position-horizontal-relative:text;mso-position-vertical:absolute;mso-position-vertical-relative:text;mso-width-percent:0;mso-width-relative:margin;v-text-anchor:top" o:gfxdata="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" filled="f" stroked="f" strokeweight=".5pt">
+                <v:textbox>
+                  <w:txbxContent>
+                    <w:p>
+                      <w:pPr>
+                        <w:ind w:left="0"/>
+                        <w:jc w:val="left"/>
+                      </w:pPr>
+                      <w:r>
+                        <w:t>A</w:t>
+                      </w:r>
+                      <w:r>
+                        <w:t xml:space="preserve"> </w:t>
+                      </w:r>
+                      <w:r>
+                        <w:t>keszthelyi Magyarok Nagyasszonya-templom</w:t>
+                      </w:r>
+                    </w:p>
+                  </w:txbxContent>
+                </v:textbox>
+              </v:shape>
+            </w:pict>
+          </mc:Fallback>
+        </mc:AlternateContent>
+      </w:r>
+    </w:p>
+    <w:p>
+      <w:pPr>
+        <w:tabs>
+          <w:tab w:val="left" w:pos="270"/>
+          <w:tab w:val="left" w:pos="2790"/>
+          <w:tab w:val="left" w:pos="4770"/>
+        </w:tabs>
+        <w:ind w:left="0"/>
+      </w:pPr>
+      <w:r>
+        <w:tab/>
+      </w:r>
+      <w:r>
+        <w:t>A Mátyás-templom</w:t>
+      </w:r>
+      <w:r>
+        <w:t xml:space="preserve"> </w:t>
+      </w:r>
+      <w:r>
+        <w:tab/>
+      </w:r>
+      <w:r>
+        <w:tab/>
+      </w:r>
+      <w:r>
+        <w:tab/>
+      </w:r>
+      <w:r>
+        <w:tab/>
+      </w:r>
+      <w:r>
+        <w:tab/>
+      </w:r>
+      <w:r>
+        <w:tab/>
+      </w:r>
+      <w:r>
+        <w:tab/>
+      </w:r>
+      <w:r>
+        <w:t>A párizsi </w:t>
+      </w:r>
+      <w:hyperlink r:id="rId17" w:tooltip="Notre-Dame-székesegyház (Párizs)" w:history="1">
+        <w:r>
+          <w:rPr>
+            <w:rStyle w:val="Hiperhivatkozs"/>
+            <w:color w:val="auto"/>
+            <w:u w:val="none"/>
+          </w:rPr>
+          <w:t>Notre-Dame</w:t>
+        </w:r>
+      </w:hyperlink>
+    </w:p>
+    <w:p>
+      <w:pPr>
+        <w:ind w:left="0"/>
+      </w:pPr>
+    </w:p>
+    <w:p>
+      <w:pPr>
+        <w:ind w:left="0"/>
+        <w:rPr>
+          <w:b/>
+          <w:bCs/>
+        </w:rPr>
+      </w:pPr>
+    </w:p>
+    <w:p>
+      <w:pPr>
+        <w:ind w:left="0"/>
+        <w:rPr>
+          <w:b/>
+          <w:bCs/>
+          <w:u w:val="single"/>
+        </w:rPr>
+      </w:pPr>
+      <w:r>
+        <w:rPr>
+          <w:b/>
+          <w:bCs/>
+          <w:noProof/>
+          <w:u w:val="single"/>
+        </w:rPr>
+        <w:drawing>
+          <wp:anchor distT="0" distB="0" distL="114300" distR="114300" simplePos="0" relativeHeight="251669504" behindDoc="0" locked="0" layoutInCell="1" allowOverlap="1" wp14:anchorId="7ADBBBB1" wp14:editId="04ADC0FD">
+            <wp:simplePos x="0" y="0"/>
+            <wp:positionH relativeFrom="column">
+              <wp:posOffset>4885427</wp:posOffset>
+            </wp:positionH>
+            <wp:positionV relativeFrom="paragraph">
+              <wp:posOffset>204470</wp:posOffset>
+            </wp:positionV>
+            <wp:extent cx="1312545" cy="982980"/>
+            <wp:effectExtent l="0" t="0" r="1905" b="7620"/>
+            <wp:wrapSquare wrapText="bothSides"/>
+            <wp:docPr id="1379395783" name="Kép 13" descr="A képen ég, Történelmi emlékhely, Romok, épület látható&#10;&#10;Automatikusan generált leírás"/>
+            <wp:cNvGraphicFramePr>
+              <a:graphicFrameLocks xmlns:a="http://schemas.openxmlformats.org/drawingml/2006/main" noChangeAspect="1"/>
+            </wp:cNvGraphicFramePr>
+            <a:graphic xmlns:a="http://schemas.openxmlformats.org/drawingml/2006/main">
+              <a:graphicData uri="http://schemas.openxmlformats.org/drawingml/2006/picture">
+                <pic:pic xmlns:pic="http://schemas.openxmlformats.org/drawingml/2006/picture">
+                  <pic:nvPicPr>
+                    <pic:cNvPr id="1379395783" name="Kép 13" descr="A képen ég, Történelmi emlékhely, Romok, épület látható&#10;&#10;Automatikusan generált leírás"/>
+                    <pic:cNvPicPr>
+                      <a:picLocks noChangeAspect="1" noChangeArrowheads="1"/>
+                    </pic:cNvPicPr>
+                  </pic:nvPicPr>
+                  <pic:blipFill>
+                    <a:blip r:embed="rId18">
+                      <a:extLst>
+                        <a:ext uri="{28A0092B-C50C-407E-A947-70E740481C1C}">
+                          <a14:useLocalDpi xmlns:a14="http://schemas.microsoft.com/office/drawing/2010/main" val="0"/>
+                        </a:ext>
+                      </a:extLst>
+                    </a:blip>
+                    <a:srcRect/>
+                    <a:stretch>
+                      <a:fillRect/>
+                    </a:stretch>
+                  </pic:blipFill>
+                  <pic:spPr bwMode="auto">
+                    <a:xfrm>
+                      <a:off x="0" y="0"/>
+                      <a:ext cx="1312545" cy="982980"/>
+                    </a:xfrm>
+                    <a:prstGeom prst="rect">
+                      <a:avLst/>
+                    </a:prstGeom>
+                    <a:noFill/>
+                    <a:ln>
+                      <a:noFill/>
+                    </a:ln>
+                  </pic:spPr>
+                </pic:pic>
+              </a:graphicData>
+            </a:graphic>
+            <wp14:sizeRelH relativeFrom="margin">
+              <wp14:pctWidth>0</wp14:pctWidth>
+            </wp14:sizeRelH>
+            <wp14:sizeRelV relativeFrom="margin">
+              <wp14:pctHeight>0</wp14:pctHeight>
+            </wp14:sizeRelV>
+          </wp:anchor>
+        </w:drawing>
+      </w:r>
+      <w:r>
+        <w:rPr>
+          <w:b/>
+          <w:bCs/>
+          <w:u w:val="single"/>
+        </w:rPr>
+        <w:t>reneszánsz stílusú épületek:</w:t>
+      </w:r>
+    </w:p>
+    <w:p>
+      <w:pPr>
+        <w:ind w:left="0"/>
+      </w:pPr>
+      <w:r>
+        <w:rPr>
+          <w:noProof/>
+        </w:rPr>
+        <mc:AlternateContent>
+          <mc:Choice Requires="wps">
+            <w:drawing>
+              <wp:anchor distT="0" distB="0" distL="114300" distR="114300" simplePos="0" relativeHeight="251674624" behindDoc="0" locked="0" layoutInCell="1" allowOverlap="1" wp14:anchorId="7D8DC1B8" wp14:editId="550B1AC1">
+                <wp:simplePos x="0" y="0"/>
+                <wp:positionH relativeFrom="column">
+                  <wp:posOffset>4884935</wp:posOffset>
+                </wp:positionH>
+                <wp:positionV relativeFrom="paragraph">
+                  <wp:posOffset>1168939</wp:posOffset>
+                </wp:positionV>
+                <wp:extent cx="1312545" cy="608965"/>
+                <wp:effectExtent l="0" t="0" r="1905" b="635"/>
+                <wp:wrapNone/>
+                <wp:docPr id="1730417847" name="Szövegdoboz 20"/>
+                <wp:cNvGraphicFramePr/>
+                <a:graphic xmlns:a="http://schemas.openxmlformats.org/drawingml/2006/main">
+                  <a:graphicData uri="http://schemas.microsoft.com/office/word/2010/wordprocessingShape">
+                    <wps:wsp>
+                      <wps:cNvSpPr txBox="1"/>
+                      <wps:spPr>
+                        <a:xfrm>
+                          <a:off x="0" y="0"/>
+                          <a:ext cx="1312545" cy="608965"/>
+                        </a:xfrm>
+                        <a:prstGeom prst="rect">
+                          <a:avLst/>
+                        </a:prstGeom>
+                        <a:solidFill>
+                          <a:schemeClr val="lt1"/>
+                        </a:solidFill>
+                        <a:ln w="6350">
+                          <a:noFill/>
+                        </a:ln>
+                      </wps:spPr>
+                      <wps:txbx>
+                        <w:txbxContent>
+                          <w:p>
+                            <w:pPr>
+                              <w:ind w:left="0"/>
+                            </w:pPr>
+                            <w:r>
+                              <w:t>A </w:t>
+                            </w:r>
+                            <w:proofErr w:type="spellStart"/>
+                            <w:r>
+                              <w:fldChar w:fldCharType="begin"/>
+                            </w:r>
+                            <w:r>
+                              <w:instrText>HYPERLINK "https://hu.wikipedia.org/wiki/Gyergy%C3%B3sz%C3%A1rhegy" \o ""</w:instrText>
+                            </w:r>
+                            <w:r>
+                              <w:fldChar w:fldCharType="separate"/>
+                            </w:r>
+                            <w:r>
+                              <w:rPr>
+                                <w:rStyle w:val="Hiperhivatkozs"/>
+                                <w:color w:val="auto"/>
+                                <w:u w:val="none"/>
+                              </w:rPr>
+                              <w:t>gyergyószárhegyi</w:t>
+                            </w:r>
+                            <w:proofErr w:type="spellEnd"/>
+                            <w:r>
+                              <w:fldChar w:fldCharType="end"/>
+                            </w:r>
+                            <w:r>
+                              <w:t> Lázár-kastély pártázata</w:t>
+                            </w:r>
+                          </w:p>
+                        </w:txbxContent>
+                      </wps:txbx>
+                      <wps:bodyPr rot="0" spcFirstLastPara="0" vertOverflow="overflow" horzOverflow="overflow" vert="horz" wrap="square" lIns="91440" tIns="45720" rIns="91440" bIns="45720" numCol="1" spcCol="0" rtlCol="0" fromWordArt="0" anchor="t" anchorCtr="0" forceAA="0" compatLnSpc="1">
+                        <a:prstTxWarp prst="textNoShape">
+                          <a:avLst/>
+                        </a:prstTxWarp>
+                        <a:noAutofit/>
+                      </wps:bodyPr>
+                    </wps:wsp>
+                  </a:graphicData>
+                </a:graphic>
+                <wp14:sizeRelH relativeFrom="margin">
+                  <wp14:pctWidth>0</wp14:pctWidth>
+                </wp14:sizeRelH>
+              </wp:anchor>
+            </w:drawing>
+          </mc:Choice>
+          <mc:Fallback>
+            <w:pict>
+              <v:shape w14:anchorId="7D8DC1B8" id="Szövegdoboz 20" o:spid="_x0000_s1029" type="#_x0000_t202" style="position:absolute;left:0;text-align:left;margin-left:384.65pt;margin-top:92.05pt;width:103.35pt;height:47.95pt;z-index:251674624;visibility:visible;mso-wrap-style:square;mso-width-percent:0;mso-wrap-distance-left:9pt;mso-wrap-distance-top:0;mso-wrap-distance-right:9pt;mso-wrap-distance-bottom:0;mso-position-horizontal:absolute;mso-position-horizontal-relative:text;mso-position-vertical:absolute;mso-position-vertical-relative:text;mso-width-percent:0;mso-width-relative:margin;v-text-anchor:top" o:gfxdata="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" fillcolor="white [3201]" stroked="f" strokeweight=".5pt">
+                <v:textbox>
+                  <w:txbxContent>
+                    <w:p>
+                      <w:pPr>
+                        <w:ind w:left="0"/>
+                      </w:pPr>
+                      <w:r>
+                        <w:t>A </w:t>
+                      </w:r>
+                      <w:proofErr w:type="spellStart"/>
+                      <w:r>
+                        <w:fldChar w:fldCharType="begin"/>
+                      </w:r>
+                      <w:r>
+                        <w:instrText>HYPERLINK "https://hu.wikipedia.org/wiki/Gyergy%C3%B3sz%C3%A1rhegy" \o ""</w:instrText>
+                      </w:r>
+                      <w:r>
+                        <w:fldChar w:fldCharType="separate"/>
+                      </w:r>
+                      <w:r>
+                        <w:rPr>
+                          <w:rStyle w:val="Hiperhivatkozs"/>
+                          <w:color w:val="auto"/>
+                          <w:u w:val="none"/>
+                        </w:rPr>
+                        <w:t>gyergyószárhegyi</w:t>
+                      </w:r>
+                      <w:proofErr w:type="spellEnd"/>
+                      <w:r>
+                        <w:fldChar w:fldCharType="end"/>
+                      </w:r>
+                      <w:r>
+                        <w:t> Lázár-kastély pártázata</w:t>
+                      </w:r>
+                    </w:p>
+                  </w:txbxContent>
+                </v:textbox>
+              </v:shape>
+            </w:pict>
+          </mc:Fallback>
+        </mc:AlternateContent>
+      </w:r>
+      <w:r>
+        <w:rPr>
+          <w:noProof/>
+        </w:rPr>
+        <mc:AlternateContent>
+          <mc:Choice Requires="wps">
+            <w:drawing>
+              <wp:anchor distT="0" distB="0" distL="114300" distR="114300" simplePos="0" relativeHeight="251673600" behindDoc="0" locked="0" layoutInCell="1" allowOverlap="1" wp14:anchorId="08A5B32B" wp14:editId="66F39BFB">
+                <wp:simplePos x="0" y="0"/>
+                <wp:positionH relativeFrom="column">
+                  <wp:posOffset>3375301</wp:posOffset>
+                </wp:positionH>
+                <wp:positionV relativeFrom="paragraph">
+                  <wp:posOffset>1105775</wp:posOffset>
+                </wp:positionV>
+                <wp:extent cx="1466491" cy="862641"/>
+                <wp:effectExtent l="0" t="0" r="635" b="0"/>
+                <wp:wrapNone/>
+                <wp:docPr id="1993502132" name="Szövegdoboz 19"/>
+                <wp:cNvGraphicFramePr/>
+                <a:graphic xmlns:a="http://schemas.openxmlformats.org/drawingml/2006/main">
+                  <a:graphicData uri="http://schemas.microsoft.com/office/word/2010/wordprocessingShape">
+                    <wps:wsp>
+                      <wps:cNvSpPr txBox="1"/>
+                      <wps:spPr>
+                        <a:xfrm>
+                          <a:off x="0" y="0"/>
+                          <a:ext cx="1466491" cy="862641"/>
+                        </a:xfrm>
+                        <a:prstGeom prst="rect">
+                          <a:avLst/>
+                        </a:prstGeom>
+                        <a:solidFill>
+                          <a:schemeClr val="lt1"/>
+                        </a:solidFill>
+                        <a:ln w="6350">
+                          <a:noFill/>
+                        </a:ln>
+                      </wps:spPr>
+                      <wps:txbx>
+                        <w:txbxContent>
+                          <w:p>
+                            <w:pPr>
+                              <w:ind w:left="0"/>
+                              <w:jc w:val="left"/>
+                            </w:pPr>
+                            <w:r>
+                              <w:t>A </w:t>
+                            </w:r>
+                            <w:hyperlink r:id="rId19" w:tooltip="Sárospataki vár" w:history="1">
+                              <w:r>
+                                <w:rPr>
+                                  <w:rStyle w:val="Hiperhivatkozs"/>
+                                  <w:color w:val="auto"/>
+                                  <w:u w:val="none"/>
+                                </w:rPr>
+                                <w:t>sárospataki vár</w:t>
+                              </w:r>
+                            </w:hyperlink>
+                            <w:r>
+                              <w:t> Lorántffy-loggiája</w:t>
+                            </w:r>
+                          </w:p>
+                        </w:txbxContent>
+                      </wps:txbx>
+                      <wps:bodyPr rot="0" spcFirstLastPara="0" vertOverflow="overflow" horzOverflow="overflow" vert="horz" wrap="square" lIns="91440" tIns="45720" rIns="91440" bIns="45720" numCol="1" spcCol="0" rtlCol="0" fromWordArt="0" anchor="t" anchorCtr="0" forceAA="0" compatLnSpc="1">
+                        <a:prstTxWarp prst="textNoShape">
+                          <a:avLst/>
+                        </a:prstTxWarp>
+                        <a:noAutofit/>
+                      </wps:bodyPr>
+                    </wps:wsp>
+                  </a:graphicData>
+                </a:graphic>
+                <wp14:sizeRelH relativeFrom="margin">
+                  <wp14:pctWidth>0</wp14:pctWidth>
+                </wp14:sizeRelH>
+              </wp:anchor>
+            </w:drawing>
+          </mc:Choice>
+          <mc:Fallback>
+            <w:pict>
+              <v:shape w14:anchorId="08A5B32B" id="Szövegdoboz 19" o:spid="_x0000_s1030" type="#_x0000_t202" style="position:absolute;left:0;text-align:left;margin-left:265.75pt;margin-top:87.05pt;width:115.45pt;height:67.9pt;z-index:251673600;visibility:visible;mso-wrap-style:square;mso-width-percent:0;mso-wrap-distance-left:9pt;mso-wrap-distance-top:0;mso-wrap-distance-right:9pt;mso-wrap-distance-bottom:0;mso-position-horizontal:absolute;mso-position-horizontal-relative:text;mso-position-vertical:absolute;mso-position-vertical-relative:text;mso-width-percent:0;mso-width-relative:margin;v-text-anchor:top" o:gfxdata="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" fillcolor="white [3201]" stroked="f" strokeweight=".5pt">
+                <v:textbox>
+                  <w:txbxContent>
+                    <w:p>
+                      <w:pPr>
+                        <w:ind w:left="0"/>
+                        <w:jc w:val="left"/>
+                      </w:pPr>
+                      <w:r>
+                        <w:t>A </w:t>
+                      </w:r>
+                      <w:hyperlink r:id="rId20" w:tooltip="Sárospataki vár" w:history="1">
+                        <w:r>
+                          <w:rPr>
+                            <w:rStyle w:val="Hiperhivatkozs"/>
+                            <w:color w:val="auto"/>
+                            <w:u w:val="none"/>
+                          </w:rPr>
+                          <w:t>sárospataki vár</w:t>
+                        </w:r>
+                      </w:hyperlink>
+                      <w:r>
+                        <w:t> Lorántffy-loggiája</w:t>
+                      </w:r>
+                    </w:p>
+                  </w:txbxContent>
+                </v:textbox>
+              </v:shape>
+            </w:pict>
+          </mc:Fallback>
+        </mc:AlternateContent>
+      </w:r>
+      <w:r>
+        <w:rPr>
+          <w:noProof/>
+        </w:rPr>
+        <mc:AlternateContent>
+          <mc:Choice Requires="wps">
+            <w:drawing>
+              <wp:anchor distT="0" distB="0" distL="114300" distR="114300" simplePos="0" relativeHeight="251676672" behindDoc="0" locked="0" layoutInCell="1" allowOverlap="1" wp14:anchorId="278B8A49" wp14:editId="70505B47">
+                <wp:simplePos x="0" y="0"/>
+                <wp:positionH relativeFrom="column">
+                  <wp:posOffset>1624641</wp:posOffset>
+                </wp:positionH>
+                <wp:positionV relativeFrom="paragraph">
+                  <wp:posOffset>1741110</wp:posOffset>
+                </wp:positionV>
+                <wp:extent cx="1406105" cy="422275"/>
+                <wp:effectExtent l="0" t="0" r="3810" b="0"/>
+                <wp:wrapNone/>
+                <wp:docPr id="990614978" name="Szövegdoboz 22"/>
+                <wp:cNvGraphicFramePr/>
+                <a:graphic xmlns:a="http://schemas.openxmlformats.org/drawingml/2006/main">
+                  <a:graphicData uri="http://schemas.microsoft.com/office/word/2010/wordprocessingShape">
+                    <wps:wsp>
+                      <wps:cNvSpPr txBox="1"/>
+                      <wps:spPr>
+                        <a:xfrm>
+                          <a:off x="0" y="0"/>
+                          <a:ext cx="1406105" cy="422275"/>
+                        </a:xfrm>
+                        <a:prstGeom prst="rect">
+                          <a:avLst/>
+                        </a:prstGeom>
+                        <a:solidFill>
+                          <a:schemeClr val="lt1"/>
+                        </a:solidFill>
+                        <a:ln w="6350">
+                          <a:noFill/>
+                        </a:ln>
+                      </wps:spPr>
+                      <wps:txbx>
+                        <w:txbxContent>
+                          <w:p>
+                            <w:pPr>
+                              <w:ind w:left="0"/>
+                            </w:pPr>
+                            <w:r>
+                              <w:t>Mantova: San Andrea templom</w:t>
+                            </w:r>
+                          </w:p>
+                        </w:txbxContent>
+                      </wps:txbx>
+                      <wps:bodyPr rot="0" spcFirstLastPara="0" vertOverflow="overflow" horzOverflow="overflow" vert="horz" wrap="square" lIns="91440" tIns="45720" rIns="91440" bIns="45720" numCol="1" spcCol="0" rtlCol="0" fromWordArt="0" anchor="t" anchorCtr="0" forceAA="0" compatLnSpc="1">
+                        <a:prstTxWarp prst="textNoShape">
+                          <a:avLst/>
+                        </a:prstTxWarp>
+                        <a:noAutofit/>
+                      </wps:bodyPr>
+                    </wps:wsp>
+                  </a:graphicData>
+                </a:graphic>
+              </wp:anchor>
+            </w:drawing>
+          </mc:Choice>
+          <mc:Fallback>
+            <w:pict>
+              <v:shape w14:anchorId="278B8A49" id="Szövegdoboz 22" o:spid="_x0000_s1031" type="#_x0000_t202" style="position:absolute;left:0;text-align:left;margin-left:127.9pt;margin-top:137.1pt;width:110.7pt;height:33.25pt;z-index:251676672;visibility:visible;mso-wrap-style:square;mso-wrap-distance-left:9pt;mso-wrap-distance-top:0;mso-wrap-distance-right:9pt;mso-wrap-distance-bottom:0;mso-position-horizontal:absolute;mso-position-horizontal-relative:text;mso-position-vertical:absolute;mso-position-vertical-relative:text;v-text-anchor:top" o:gfxdata="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" fillcolor="white [3201]" stroked="f" strokeweight=".5pt">
+                <v:textbox>
+                  <w:txbxContent>
+                    <w:p>
+                      <w:pPr>
+                        <w:ind w:left="0"/>
+                      </w:pPr>
+                      <w:r>
+                        <w:t>Mantova: San Andrea templom</w:t>
+                      </w:r>
+                    </w:p>
+                  </w:txbxContent>
+                </v:textbox>
+              </v:shape>
+            </w:pict>
+          </mc:Fallback>
+        </mc:AlternateContent>
+      </w:r>
+      <w:r>
+        <w:rPr>
+          <w:noProof/>
+        </w:rPr>
+        <mc:AlternateContent>
+          <mc:Choice Requires="wps">
+            <w:drawing>
+              <wp:anchor distT="0" distB="0" distL="114300" distR="114300" simplePos="0" relativeHeight="251675648" behindDoc="0" locked="0" layoutInCell="1" allowOverlap="1" wp14:anchorId="37B85BC0" wp14:editId="17F107D2">
+                <wp:simplePos x="0" y="0"/>
+                <wp:positionH relativeFrom="column">
+                  <wp:posOffset>20320</wp:posOffset>
+                </wp:positionH>
+                <wp:positionV relativeFrom="paragraph">
+                  <wp:posOffset>1749736</wp:posOffset>
+                </wp:positionV>
+                <wp:extent cx="1362974" cy="422695"/>
+                <wp:effectExtent l="0" t="0" r="8890" b="0"/>
+                <wp:wrapNone/>
+                <wp:docPr id="478017001" name="Szövegdoboz 21"/>
+                <wp:cNvGraphicFramePr/>
+                <a:graphic xmlns:a="http://schemas.openxmlformats.org/drawingml/2006/main">
+                  <a:graphicData uri="http://schemas.microsoft.com/office/word/2010/wordprocessingShape">
+                    <wps:wsp>
+                      <wps:cNvSpPr txBox="1"/>
+                      <wps:spPr>
+                        <a:xfrm>
+                          <a:off x="0" y="0"/>
+                          <a:ext cx="1362974" cy="422695"/>
+                        </a:xfrm>
+                        <a:prstGeom prst="rect">
+                          <a:avLst/>
+                        </a:prstGeom>
+                        <a:solidFill>
+                          <a:schemeClr val="lt1"/>
+                        </a:solidFill>
+                        <a:ln w="6350">
+                          <a:noFill/>
+                        </a:ln>
+                      </wps:spPr>
+                      <wps:txbx>
+                        <w:txbxContent>
+                          <w:p>
+                            <w:pPr>
+                              <w:ind w:left="0"/>
+                            </w:pPr>
+                            <w:proofErr w:type="spellStart"/>
+                            <w:r>
+                              <w:t>Pazzi</w:t>
+                            </w:r>
+                            <w:proofErr w:type="spellEnd"/>
+                            <w:r>
+                              <w:t>-kápolna</w:t>
+                            </w:r>
+                          </w:p>
+                        </w:txbxContent>
+                      </wps:txbx>
+                      <wps:bodyPr rot="0" spcFirstLastPara="0" vertOverflow="overflow" horzOverflow="overflow" vert="horz" wrap="square" lIns="91440" tIns="45720" rIns="91440" bIns="45720" numCol="1" spcCol="0" rtlCol="0" fromWordArt="0" anchor="t" anchorCtr="0" forceAA="0" compatLnSpc="1">
+                        <a:prstTxWarp prst="textNoShape">
+                          <a:avLst/>
+                        </a:prstTxWarp>
+                        <a:noAutofit/>
+                      </wps:bodyPr>
+                    </wps:wsp>
+                  </a:graphicData>
+                </a:graphic>
+                <wp14:sizeRelH relativeFrom="margin">
+                  <wp14:pctWidth>0</wp14:pctWidth>
+                </wp14:sizeRelH>
+                <wp14:sizeRelV relativeFrom="margin">
+                  <wp14:pctHeight>0</wp14:pctHeight>
+                </wp14:sizeRelV>
+              </wp:anchor>
+            </w:drawing>
+          </mc:Choice>
+          <mc:Fallback>
+            <w:pict>
+              <v:shape w14:anchorId="37B85BC0" id="Szövegdoboz 21" o:spid="_x0000_s1032" type="#_x0000_t202" style="position:absolute;left:0;text-align:left;margin-left:1.6pt;margin-top:137.75pt;width:107.3pt;height:33.3pt;z-index:251675648;visibility:visible;mso-wrap-style:square;mso-width-percent:0;mso-height-percent:0;mso-wrap-distance-left:9pt;mso-wrap-distance-top:0;mso-wrap-distance-right:9pt;mso-wrap-distance-bottom:0;mso-position-horizontal:absolute;mso-position-horizontal-relative:text;mso-position-vertical:absolute;mso-position-vertical-relative:text;mso-width-percent:0;mso-height-percent:0;mso-width-relative:margin;mso-height-relative:margin;v-text-anchor:top" o:gfxdata="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" fillcolor="white [3201]" stroked="f" strokeweight=".5pt">
+                <v:textbox>
+                  <w:txbxContent>
+                    <w:p>
+                      <w:pPr>
+                        <w:ind w:left="0"/>
+                      </w:pPr>
+                      <w:proofErr w:type="spellStart"/>
+                      <w:r>
+                        <w:t>Pazzi</w:t>
+                      </w:r>
+                      <w:proofErr w:type="spellEnd"/>
+                      <w:r>
+                        <w:t>-kápolna</w:t>
+                      </w:r>
+                    </w:p>
+                  </w:txbxContent>
+                </v:textbox>
+              </v:shape>
+            </w:pict>
+          </mc:Fallback>
+        </mc:AlternateContent>
+      </w:r>
+      <w:r>
+        <w:rPr>
+          <w:noProof/>
+        </w:rPr>
+        <w:drawing>
+          <wp:anchor distT="0" distB="0" distL="114300" distR="114300" simplePos="0" relativeHeight="251668480" behindDoc="0" locked="0" layoutInCell="1" allowOverlap="1" wp14:anchorId="28CB993F" wp14:editId="1943DB1E">
+            <wp:simplePos x="0" y="0"/>
+            <wp:positionH relativeFrom="column">
+              <wp:posOffset>3375803</wp:posOffset>
+            </wp:positionH>
+            <wp:positionV relativeFrom="paragraph">
+              <wp:posOffset>69215</wp:posOffset>
+            </wp:positionV>
+            <wp:extent cx="1303655" cy="853440"/>
+            <wp:effectExtent l="0" t="0" r="0" b="3810"/>
+            <wp:wrapSquare wrapText="bothSides"/>
+            <wp:docPr id="239824985" name="Kép 12" descr="A képen épület, fal, ingatlan, oszlop látható&#10;&#10;Automatikusan generált leírás"/>
+            <wp:cNvGraphicFramePr>
+              <a:graphicFrameLocks xmlns:a="http://schemas.openxmlformats.org/drawingml/2006/main" noChangeAspect="1"/>
+            </wp:cNvGraphicFramePr>
+            <a:graphic xmlns:a="http://schemas.openxmlformats.org/drawingml/2006/main">
+              <a:graphicData uri="http://schemas.openxmlformats.org/drawingml/2006/picture">
+                <pic:pic xmlns:pic="http://schemas.openxmlformats.org/drawingml/2006/picture">
+                  <pic:nvPicPr>
+                    <pic:cNvPr id="239824985" name="Kép 12" descr="A képen épület, fal, ingatlan, oszlop látható&#10;&#10;Automatikusan generált leírás"/>
+                    <pic:cNvPicPr>
+                      <a:picLocks noChangeAspect="1" noChangeArrowheads="1"/>
+                    </pic:cNvPicPr>
+                  </pic:nvPicPr>
+                  <pic:blipFill>
+                    <a:blip r:embed="rId21">
+                      <a:extLst>
+                        <a:ext uri="{28A0092B-C50C-407E-A947-70E740481C1C}">
+                          <a14:useLocalDpi xmlns:a14="http://schemas.microsoft.com/office/drawing/2010/main" val="0"/>
+                        </a:ext>
+                      </a:extLst>
+                    </a:blip>
+                    <a:srcRect/>
+                    <a:stretch>
+                      <a:fillRect/>
+                    </a:stretch>
+                  </pic:blipFill>
+                  <pic:spPr bwMode="auto">
+                    <a:xfrm>
+                      <a:off x="0" y="0"/>
+                      <a:ext cx="1303655" cy="853440"/>
+                    </a:xfrm>
+                    <a:prstGeom prst="rect">
+                      <a:avLst/>
+                    </a:prstGeom>
+                    <a:noFill/>
+                    <a:ln>
+                      <a:noFill/>
+                    </a:ln>
+                  </pic:spPr>
+                </pic:pic>
+              </a:graphicData>
+            </a:graphic>
+            <wp14:sizeRelH relativeFrom="margin">
+              <wp14:pctWidth>0</wp14:pctWidth>
+            </wp14:sizeRelH>
+            <wp14:sizeRelV relativeFrom="margin">
+              <wp14:pctHeight>0</wp14:pctHeight>
+            </wp14:sizeRelV>
+          </wp:anchor>
+        </w:drawing>
+      </w:r>
+      <w:r>
+        <w:rPr>
+          <w:noProof/>
+        </w:rPr>
+        <w:drawing>
+          <wp:anchor distT="0" distB="0" distL="114300" distR="114300" simplePos="0" relativeHeight="251667456" behindDoc="0" locked="0" layoutInCell="1" allowOverlap="1" wp14:anchorId="61D8A9FB" wp14:editId="5B39C3B2">
+            <wp:simplePos x="0" y="0"/>
+            <wp:positionH relativeFrom="column">
+              <wp:posOffset>1676592</wp:posOffset>
+            </wp:positionH>
+            <wp:positionV relativeFrom="paragraph">
+              <wp:posOffset>38052</wp:posOffset>
+            </wp:positionV>
+            <wp:extent cx="1307465" cy="1743075"/>
+            <wp:effectExtent l="0" t="0" r="6985" b="9525"/>
+            <wp:wrapSquare wrapText="bothSides"/>
+            <wp:docPr id="1567723133" name="Kép 11" descr="Basilica of Sant'Andrea, Mantua - Wikipedia"/>
+            <wp:cNvGraphicFramePr>
+              <a:graphicFrameLocks xmlns:a="http://schemas.openxmlformats.org/drawingml/2006/main" noChangeAspect="1"/>
+            </wp:cNvGraphicFramePr>
+            <a:graphic xmlns:a="http://schemas.openxmlformats.org/drawingml/2006/main">
+              <a:graphicData uri="http://schemas.openxmlformats.org/drawingml/2006/picture">
+                <pic:pic xmlns:pic="http://schemas.openxmlformats.org/drawingml/2006/picture">
+                  <pic:nvPicPr>
+                    <pic:cNvPr id="0" name="Picture 21" descr="Basilica of Sant'Andrea, Mantua - Wikipedia"/>
+                    <pic:cNvPicPr>
+                      <a:picLocks noChangeAspect="1" noChangeArrowheads="1"/>
+                    </pic:cNvPicPr>
+                  </pic:nvPicPr>
+                  <pic:blipFill>
+                    <a:blip r:embed="rId22" cstate="print">
+                      <a:extLst>
+                        <a:ext uri="{28A0092B-C50C-407E-A947-70E740481C1C}">
+                          <a14:useLocalDpi xmlns:a14="http://schemas.microsoft.com/office/drawing/2010/main" val="0"/>
+                        </a:ext>
+                      </a:extLst>
+                    </a:blip>
+                    <a:srcRect/>
+                    <a:stretch>
+                      <a:fillRect/>
+                    </a:stretch>
+                  </pic:blipFill>
+                  <pic:spPr bwMode="auto">
+                    <a:xfrm>
+                      <a:off x="0" y="0"/>
+                      <a:ext cx="1307465" cy="1743075"/>
+                    </a:xfrm>
+                    <a:prstGeom prst="rect">
+                      <a:avLst/>
+                    </a:prstGeom>
+                    <a:noFill/>
+                    <a:ln>
+                      <a:noFill/>
+                    </a:ln>
+                  </pic:spPr>
+                </pic:pic>
+              </a:graphicData>
+            </a:graphic>
+            <wp14:sizeRelH relativeFrom="margin">
+              <wp14:pctWidth>0</wp14:pctWidth>
+            </wp14:sizeRelH>
+            <wp14:sizeRelV relativeFrom="margin">
+              <wp14:pctHeight>0</wp14:pctHeight>
+            </wp14:sizeRelV>
+          </wp:anchor>
+        </w:drawing>
+      </w:r>
+      <w:r>
+        <w:rPr>
+          <w:noProof/>
+        </w:rPr>
+        <w:drawing>
+          <wp:anchor distT="0" distB="0" distL="114300" distR="114300" simplePos="0" relativeHeight="251666432" behindDoc="0" locked="0" layoutInCell="1" allowOverlap="1" wp14:anchorId="4DFC58EB" wp14:editId="52156D89">
+            <wp:simplePos x="0" y="0"/>
+            <wp:positionH relativeFrom="column">
+              <wp:posOffset>20320</wp:posOffset>
+            </wp:positionH>
+            <wp:positionV relativeFrom="paragraph">
+              <wp:posOffset>33979</wp:posOffset>
+            </wp:positionV>
+            <wp:extent cx="1307465" cy="1704975"/>
+            <wp:effectExtent l="0" t="0" r="6985" b="9525"/>
+            <wp:wrapSquare wrapText="bothSides"/>
+            <wp:docPr id="998718611" name="Kép 10" descr="undefined"/>
+            <wp:cNvGraphicFramePr>
+              <a:graphicFrameLocks xmlns:a="http://schemas.openxmlformats.org/drawingml/2006/main" noChangeAspect="1"/>
+            </wp:cNvGraphicFramePr>
+            <a:graphic xmlns:a="http://schemas.openxmlformats.org/drawingml/2006/main">
+              <a:graphicData uri="http://schemas.openxmlformats.org/drawingml/2006/picture">
+                <pic:pic xmlns:pic="http://schemas.openxmlformats.org/drawingml/2006/picture">
+                  <pic:nvPicPr>
+                    <pic:cNvPr id="0" name="Picture 19" descr="undefined"/>
+                    <pic:cNvPicPr>
+                      <a:picLocks noChangeAspect="1" noChangeArrowheads="1"/>
+                    </pic:cNvPicPr>
+                  </pic:nvPicPr>
+                  <pic:blipFill>
+                    <a:blip r:embed="rId23" cstate="print">
+                      <a:extLst>
+                        <a:ext uri="{28A0092B-C50C-407E-A947-70E740481C1C}">
+                          <a14:useLocalDpi xmlns:a14="http://schemas.microsoft.com/office/drawing/2010/main" val="0"/>
+                        </a:ext>
+                      </a:extLst>
+                    </a:blip>
+                    <a:srcRect/>
+                    <a:stretch>
+                      <a:fillRect/>
+                    </a:stretch>
+                  </pic:blipFill>
+                  <pic:spPr bwMode="auto">
+                    <a:xfrm>
+                      <a:off x="0" y="0"/>
+                      <a:ext cx="1307465" cy="1704975"/>
+                    </a:xfrm>
+                    <a:prstGeom prst="rect">
+                      <a:avLst/>
+                    </a:prstGeom>
+                    <a:noFill/>
+                    <a:ln>
+                      <a:noFill/>
+                    </a:ln>
+                  </pic:spPr>
+                </pic:pic>
+              </a:graphicData>
+            </a:graphic>
+            <wp14:sizeRelH relativeFrom="margin">
+              <wp14:pctWidth>0</wp14:pctWidth>
+            </wp14:sizeRelH>
+            <wp14:sizeRelV relativeFrom="margin">
+              <wp14:pctHeight>0</wp14:pctHeight>
+            </wp14:sizeRelV>
+          </wp:anchor>
+        </w:drawing>
+      </w:r>
     </w:p>
     <w:sectPr>
       <w:pgSz w:w="11906" w:h="16838"/>
@@ -1316,12 +3363,50 @@
 </w:document>
 </file>
 
+<file path=word/endnotes.xml><?xml version="1.0" encoding="utf-8"?>
+<w:endnotes xmlns:wpc="http://schemas.microsoft.com/office/word/2010/wordprocessingCanvas" xmlns:cx="http://schemas.microsoft.com/office/drawing/2014/chartex" xmlns:cx1="http://schemas.microsoft.com/office/drawing/2015/9/8/chartex" xmlns:cx2="http://schemas.microsoft.com/office/drawing/2015/10/21/chartex" xmlns:cx3="http://schemas.microsoft.com/office/drawing/2016/5/9/chartex" xmlns:cx4="http://schemas.microsoft.com/office/drawing/2016/5/10/chartex" xmlns:cx5="http://schemas.microsoft.com/office/drawing/2016/5/11/chartex" xmlns:cx6="http://schemas.microsoft.com/office/drawing/2016/5/12/chartex" xmlns:cx7="http://schemas.microsoft.com/office/drawing/2016/5/13/chartex" xmlns:cx8="http://schemas.microsoft.com/office/drawing/2016/5/14/chartex" xmlns:mc="http://schemas.openxmlformats.org/markup-compatibility/2006" xmlns:aink="http://schemas.microsoft.com/office/drawing/2016/ink" xmlns:am3d="http://schemas.microsoft.com/office/drawing/2017/model3d" xmlns:o="urn:schemas-microsoft-com:office:office" xmlns:oel="http://schemas.microsoft.com/office/2019/extlst" xmlns:r="http://schemas.openxmlformats.org/officeDocument/2006/relationships" xmlns:m="http://schemas.openxmlformats.org/officeDocument/2006/math" xmlns:v="urn:schemas-microsoft-com:vml" xmlns:wp14="http://schemas.microsoft.com/office/word/2010/wordprocessingDrawing" xmlns:wp="http://schemas.openxmlformats.org/drawingml/2006/wordprocessingDrawing" xmlns:w10="urn:schemas-microsoft-com:office:word" xmlns:w="http://schemas.openxmlformats.org/wordprocessingml/2006/main" xmlns:w14="http://schemas.microsoft.com/office/word/2010/wordml" xmlns:w15="http://schemas.microsoft.com/office/word/2012/wordml" xmlns:w16cex="http://schemas.microsoft.com/office/word/2018/wordml/cex" xmlns:w16cid="http://schemas.microsoft.com/office/word/2016/wordml/cid" xmlns:w16="http://schemas.microsoft.com/office/word/2018/wordml" xmlns:w16du="http://schemas.microsoft.com/office/word/2023/wordml/word16du" xmlns:w16sdtdh="http://schemas.microsoft.com/office/word/2020/wordml/sdtdatahash" xmlns:w16se="http://schemas.microsoft.com/office/word/2015/wordml/symex" xmlns:wpg="http://schemas.microsoft.com/office/word/2010/wordprocessingGroup" xmlns:wpi="http://schemas.microsoft.com/office/word/2010/wordprocessingInk" xmlns:wne="http://schemas.microsoft.com/office/word/2006/wordml" xmlns:wps="http://schemas.microsoft.com/office/word/2010/wordprocessingShape" mc:Ignorable="w14 w15 w16se w16cid w16 w16cex w16sdtdh w16du wp14">
+  <w:endnote w:type="separator" w:id="-1">
+    <w:p>
+      <w:r>
+        <w:separator/>
+      </w:r>
+    </w:p>
+  </w:endnote>
+  <w:endnote w:type="continuationSeparator" w:id="0">
+    <w:p>
+      <w:r>
+        <w:continuationSeparator/>
+      </w:r>
+    </w:p>
+  </w:endnote>
+</w:endnotes>
+</file>
+
+<file path=word/footnotes.xml><?xml version="1.0" encoding="utf-8"?>
+<w:footnotes xmlns:wpc="http://schemas.microsoft.com/office/word/2010/wordprocessingCanvas" xmlns:cx="http://schemas.microsoft.com/office/drawing/2014/chartex" xmlns:cx1="http://schemas.microsoft.com/office/drawing/2015/9/8/chartex" xmlns:cx2="http://schemas.microsoft.com/office/drawing/2015/10/21/chartex" xmlns:cx3="http://schemas.microsoft.com/office/drawing/2016/5/9/chartex" xmlns:cx4="http://schemas.microsoft.com/office/drawing/2016/5/10/chartex" xmlns:cx5="http://schemas.microsoft.com/office/drawing/2016/5/11/chartex" xmlns:cx6="http://schemas.microsoft.com/office/drawing/2016/5/12/chartex" xmlns:cx7="http://schemas.microsoft.com/office/drawing/2016/5/13/chartex" xmlns:cx8="http://schemas.microsoft.com/office/drawing/2016/5/14/chartex" xmlns:mc="http://schemas.openxmlformats.org/markup-compatibility/2006" xmlns:aink="http://schemas.microsoft.com/office/drawing/2016/ink" xmlns:am3d="http://schemas.microsoft.com/office/drawing/2017/model3d" xmlns:o="urn:schemas-microsoft-com:office:office" xmlns:oel="http://schemas.microsoft.com/office/2019/extlst" xmlns:r="http://schemas.openxmlformats.org/officeDocument/2006/relationships" xmlns:m="http://schemas.openxmlformats.org/officeDocument/2006/math" xmlns:v="urn:schemas-microsoft-com:vml" xmlns:wp14="http://schemas.microsoft.com/office/word/2010/wordprocessingDrawing" xmlns:wp="http://schemas.openxmlformats.org/drawingml/2006/wordprocessingDrawing" xmlns:w10="urn:schemas-microsoft-com:office:word" xmlns:w="http://schemas.openxmlformats.org/wordprocessingml/2006/main" xmlns:w14="http://schemas.microsoft.com/office/word/2010/wordml" xmlns:w15="http://schemas.microsoft.com/office/word/2012/wordml" xmlns:w16cex="http://schemas.microsoft.com/office/word/2018/wordml/cex" xmlns:w16cid="http://schemas.microsoft.com/office/word/2016/wordml/cid" xmlns:w16="http://schemas.microsoft.com/office/word/2018/wordml" xmlns:w16du="http://schemas.microsoft.com/office/word/2023/wordml/word16du" xmlns:w16sdtdh="http://schemas.microsoft.com/office/word/2020/wordml/sdtdatahash" xmlns:w16se="http://schemas.microsoft.com/office/word/2015/wordml/symex" xmlns:wpg="http://schemas.microsoft.com/office/word/2010/wordprocessingGroup" xmlns:wpi="http://schemas.microsoft.com/office/word/2010/wordprocessingInk" xmlns:wne="http://schemas.microsoft.com/office/word/2006/wordml" xmlns:wps="http://schemas.microsoft.com/office/word/2010/wordprocessingShape" mc:Ignorable="w14 w15 w16se w16cid w16 w16cex w16sdtdh w16du wp14">
+  <w:footnote w:type="separator" w:id="-1">
+    <w:p>
+      <w:r>
+        <w:separator/>
+      </w:r>
+    </w:p>
+  </w:footnote>
+  <w:footnote w:type="continuationSeparator" w:id="0">
+    <w:p>
+      <w:r>
+        <w:continuationSeparator/>
+      </w:r>
+    </w:p>
+  </w:footnote>
+</w:footnotes>
+</file>
+
 <file path=word/numbering.xml><?xml version="1.0" encoding="utf-8"?>
 <w:numbering xmlns:wpc="http://schemas.microsoft.com/office/word/2010/wordprocessingCanvas" xmlns:cx="http://schemas.microsoft.com/office/drawing/2014/chartex" xmlns:cx1="http://schemas.microsoft.com/office/drawing/2015/9/8/chartex" xmlns:cx2="http://schemas.microsoft.com/office/drawing/2015/10/21/chartex" xmlns:cx3="http://schemas.microsoft.com/office/drawing/2016/5/9/chartex" xmlns:cx4="http://schemas.microsoft.com/office/drawing/2016/5/10/chartex" xmlns:cx5="http://schemas.microsoft.com/office/drawing/2016/5/11/chartex" xmlns:cx6="http://schemas.microsoft.com/office/drawing/2016/5/12/chartex" xmlns:cx7="http://schemas.microsoft.com/office/drawing/2016/5/13/chartex" xmlns:cx8="http://schemas.microsoft.com/office/drawing/2016/5/14/chartex" xmlns:mc="http://schemas.openxmlformats.org/markup-compatibility/2006" xmlns:aink="http://schemas.microsoft.com/office/drawing/2016/ink" xmlns:am3d="http://schemas.microsoft.com/office/drawing/2017/model3d" xmlns:o="urn:schemas-microsoft-com:office:office" xmlns:oel="http://schemas.microsoft.com/office/2019/extlst" xmlns:r="http://schemas.openxmlformats.org/officeDocument/2006/relationships" xmlns:m="http://schemas.openxmlformats.org/officeDocument/2006/math" xmlns:v="urn:schemas-microsoft-com:vml" xmlns:wp14="http://schemas.microsoft.com/office/word/2010/wordprocessingDrawing" xmlns:wp="http://schemas.openxmlformats.org/drawingml/2006/wordprocessingDrawing" xmlns:w10="urn:schemas-microsoft-com:office:word" xmlns:w="http://schemas.openxmlformats.org/wordprocessingml/2006/main" xmlns:w14="http://schemas.microsoft.com/office/word/2010/wordml" xmlns:w15="http://schemas.microsoft.com/office/word/2012/wordml" xmlns:w16cex="http://schemas.microsoft.com/office/word/2018/wordml/cex" xmlns:w16cid="http://schemas.microsoft.com/office/word/2016/wordml/cid" xmlns:w16="http://schemas.microsoft.com/office/word/2018/wordml" xmlns:w16du="http://schemas.microsoft.com/office/word/2023/wordml/word16du" xmlns:w16sdtdh="http://schemas.microsoft.com/office/word/2020/wordml/sdtdatahash" xmlns:w16se="http://schemas.microsoft.com/office/word/2015/wordml/symex" xmlns:wpg="http://schemas.microsoft.com/office/word/2010/wordprocessingGroup" xmlns:wpi="http://schemas.microsoft.com/office/word/2010/wordprocessingInk" xmlns:wne="http://schemas.microsoft.com/office/word/2006/wordml" xmlns:wps="http://schemas.microsoft.com/office/word/2010/wordprocessingShape" mc:Ignorable="w14 w15 w16se w16cid w16 w16cex w16sdtdh w16du wp14">
   <w:abstractNum w:abstractNumId="0" w15:restartNumberingAfterBreak="0">
     <w:nsid w:val="0F0731F0"/>
     <w:multiLevelType w:val="hybridMultilevel"/>
-    <w:tmpl w:val="C930C3D6"/>
+    <w:tmpl w:val="E0A812DC"/>
     <w:lvl w:ilvl="0" w:tplc="040E0001">
       <w:start w:val="1"/>
       <w:numFmt w:val="bullet"/>
@@ -1432,6 +3517,119 @@
     </w:lvl>
   </w:abstractNum>
   <w:abstractNum w:abstractNumId="1" w15:restartNumberingAfterBreak="0">
+    <w:nsid w:val="120F7093"/>
+    <w:multiLevelType w:val="hybridMultilevel"/>
+    <w:tmpl w:val="B8B0C5D2"/>
+    <w:lvl w:ilvl="0" w:tplc="040E0001">
+      <w:start w:val="1"/>
+      <w:numFmt w:val="bullet"/>
+      <w:lvlText w:val=""/>
+      <w:lvlJc w:val="left"/>
+      <w:pPr>
+        <w:ind w:left="1077" w:hanging="360"/>
+      </w:pPr>
+      <w:rPr>
+        <w:rFonts w:ascii="Symbol" w:hAnsi="Symbol" w:hint="default"/>
+      </w:rPr>
+    </w:lvl>
+    <w:lvl w:ilvl="1" w:tplc="FFFFFFFF" w:tentative="1">
+      <w:start w:val="1"/>
+      <w:numFmt w:val="bullet"/>
+      <w:lvlText w:val="o"/>
+      <w:lvlJc w:val="left"/>
+      <w:pPr>
+        <w:ind w:left="1797" w:hanging="360"/>
+      </w:pPr>
+      <w:rPr>
+        <w:rFonts w:ascii="Courier New" w:hAnsi="Courier New" w:cs="Courier New" w:hint="default"/>
+      </w:rPr>
+    </w:lvl>
+    <w:lvl w:ilvl="2" w:tplc="FFFFFFFF" w:tentative="1">
+      <w:start w:val="1"/>
+      <w:numFmt w:val="bullet"/>
+      <w:lvlText w:val=""/>
+      <w:lvlJc w:val="left"/>
+      <w:pPr>
+        <w:ind w:left="2517" w:hanging="360"/>
+      </w:pPr>
+      <w:rPr>
+        <w:rFonts w:ascii="Wingdings" w:hAnsi="Wingdings" w:hint="default"/>
+      </w:rPr>
+    </w:lvl>
+    <w:lvl w:ilvl="3" w:tplc="FFFFFFFF" w:tentative="1">
+      <w:start w:val="1"/>
+      <w:numFmt w:val="bullet"/>
+      <w:lvlText w:val=""/>
+      <w:lvlJc w:val="left"/>
+      <w:pPr>
+        <w:ind w:left="3237" w:hanging="360"/>
+      </w:pPr>
+      <w:rPr>
+        <w:rFonts w:ascii="Symbol" w:hAnsi="Symbol" w:hint="default"/>
+      </w:rPr>
+    </w:lvl>
+    <w:lvl w:ilvl="4" w:tplc="FFFFFFFF" w:tentative="1">
+      <w:start w:val="1"/>
+      <w:numFmt w:val="bullet"/>
+      <w:lvlText w:val="o"/>
+      <w:lvlJc w:val="left"/>
+      <w:pPr>
+        <w:ind w:left="3957" w:hanging="360"/>
+      </w:pPr>
+      <w:rPr>
+        <w:rFonts w:ascii="Courier New" w:hAnsi="Courier New" w:cs="Courier New" w:hint="default"/>
+      </w:rPr>
+    </w:lvl>
+    <w:lvl w:ilvl="5" w:tplc="FFFFFFFF" w:tentative="1">
+      <w:start w:val="1"/>
+      <w:numFmt w:val="bullet"/>
+      <w:lvlText w:val=""/>
+      <w:lvlJc w:val="left"/>
+      <w:pPr>
+        <w:ind w:left="4677" w:hanging="360"/>
+      </w:pPr>
+      <w:rPr>
+        <w:rFonts w:ascii="Wingdings" w:hAnsi="Wingdings" w:hint="default"/>
+      </w:rPr>
+    </w:lvl>
+    <w:lvl w:ilvl="6" w:tplc="FFFFFFFF" w:tentative="1">
+      <w:start w:val="1"/>
+      <w:numFmt w:val="bullet"/>
+      <w:lvlText w:val=""/>
+      <w:lvlJc w:val="left"/>
+      <w:pPr>
+        <w:ind w:left="5397" w:hanging="360"/>
+      </w:pPr>
+      <w:rPr>
+        <w:rFonts w:ascii="Symbol" w:hAnsi="Symbol" w:hint="default"/>
+      </w:rPr>
+    </w:lvl>
+    <w:lvl w:ilvl="7" w:tplc="FFFFFFFF" w:tentative="1">
+      <w:start w:val="1"/>
+      <w:numFmt w:val="bullet"/>
+      <w:lvlText w:val="o"/>
+      <w:lvlJc w:val="left"/>
+      <w:pPr>
+        <w:ind w:left="6117" w:hanging="360"/>
+      </w:pPr>
+      <w:rPr>
+        <w:rFonts w:ascii="Courier New" w:hAnsi="Courier New" w:cs="Courier New" w:hint="default"/>
+      </w:rPr>
+    </w:lvl>
+    <w:lvl w:ilvl="8" w:tplc="FFFFFFFF" w:tentative="1">
+      <w:start w:val="1"/>
+      <w:numFmt w:val="bullet"/>
+      <w:lvlText w:val=""/>
+      <w:lvlJc w:val="left"/>
+      <w:pPr>
+        <w:ind w:left="6837" w:hanging="360"/>
+      </w:pPr>
+      <w:rPr>
+        <w:rFonts w:ascii="Wingdings" w:hAnsi="Wingdings" w:hint="default"/>
+      </w:rPr>
+    </w:lvl>
+  </w:abstractNum>
+  <w:abstractNum w:abstractNumId="2" w15:restartNumberingAfterBreak="0">
     <w:nsid w:val="1DEB08DA"/>
     <w:multiLevelType w:val="hybridMultilevel"/>
     <w:tmpl w:val="2A08BF8C"/>
@@ -1520,7 +3718,120 @@
       </w:pPr>
     </w:lvl>
   </w:abstractNum>
-  <w:abstractNum w:abstractNumId="2" w15:restartNumberingAfterBreak="0">
+  <w:abstractNum w:abstractNumId="3" w15:restartNumberingAfterBreak="0">
+    <w:nsid w:val="220D721B"/>
+    <w:multiLevelType w:val="hybridMultilevel"/>
+    <w:tmpl w:val="4C968732"/>
+    <w:lvl w:ilvl="0" w:tplc="040E0001">
+      <w:start w:val="1"/>
+      <w:numFmt w:val="bullet"/>
+      <w:lvlText w:val=""/>
+      <w:lvlJc w:val="left"/>
+      <w:pPr>
+        <w:ind w:left="1077" w:hanging="360"/>
+      </w:pPr>
+      <w:rPr>
+        <w:rFonts w:ascii="Symbol" w:hAnsi="Symbol" w:hint="default"/>
+      </w:rPr>
+    </w:lvl>
+    <w:lvl w:ilvl="1" w:tplc="FFFFFFFF" w:tentative="1">
+      <w:start w:val="1"/>
+      <w:numFmt w:val="bullet"/>
+      <w:lvlText w:val="o"/>
+      <w:lvlJc w:val="left"/>
+      <w:pPr>
+        <w:ind w:left="1797" w:hanging="360"/>
+      </w:pPr>
+      <w:rPr>
+        <w:rFonts w:ascii="Courier New" w:hAnsi="Courier New" w:cs="Courier New" w:hint="default"/>
+      </w:rPr>
+    </w:lvl>
+    <w:lvl w:ilvl="2" w:tplc="FFFFFFFF" w:tentative="1">
+      <w:start w:val="1"/>
+      <w:numFmt w:val="bullet"/>
+      <w:lvlText w:val=""/>
+      <w:lvlJc w:val="left"/>
+      <w:pPr>
+        <w:ind w:left="2517" w:hanging="360"/>
+      </w:pPr>
+      <w:rPr>
+        <w:rFonts w:ascii="Wingdings" w:hAnsi="Wingdings" w:hint="default"/>
+      </w:rPr>
+    </w:lvl>
+    <w:lvl w:ilvl="3" w:tplc="FFFFFFFF" w:tentative="1">
+      <w:start w:val="1"/>
+      <w:numFmt w:val="bullet"/>
+      <w:lvlText w:val=""/>
+      <w:lvlJc w:val="left"/>
+      <w:pPr>
+        <w:ind w:left="3237" w:hanging="360"/>
+      </w:pPr>
+      <w:rPr>
+        <w:rFonts w:ascii="Symbol" w:hAnsi="Symbol" w:hint="default"/>
+      </w:rPr>
+    </w:lvl>
+    <w:lvl w:ilvl="4" w:tplc="FFFFFFFF" w:tentative="1">
+      <w:start w:val="1"/>
+      <w:numFmt w:val="bullet"/>
+      <w:lvlText w:val="o"/>
+      <w:lvlJc w:val="left"/>
+      <w:pPr>
+        <w:ind w:left="3957" w:hanging="360"/>
+      </w:pPr>
+      <w:rPr>
+        <w:rFonts w:ascii="Courier New" w:hAnsi="Courier New" w:cs="Courier New" w:hint="default"/>
+      </w:rPr>
+    </w:lvl>
+    <w:lvl w:ilvl="5" w:tplc="FFFFFFFF" w:tentative="1">
+      <w:start w:val="1"/>
+      <w:numFmt w:val="bullet"/>
+      <w:lvlText w:val=""/>
+      <w:lvlJc w:val="left"/>
+      <w:pPr>
+        <w:ind w:left="4677" w:hanging="360"/>
+      </w:pPr>
+      <w:rPr>
+        <w:rFonts w:ascii="Wingdings" w:hAnsi="Wingdings" w:hint="default"/>
+      </w:rPr>
+    </w:lvl>
+    <w:lvl w:ilvl="6" w:tplc="FFFFFFFF" w:tentative="1">
+      <w:start w:val="1"/>
+      <w:numFmt w:val="bullet"/>
+      <w:lvlText w:val=""/>
+      <w:lvlJc w:val="left"/>
+      <w:pPr>
+        <w:ind w:left="5397" w:hanging="360"/>
+      </w:pPr>
+      <w:rPr>
+        <w:rFonts w:ascii="Symbol" w:hAnsi="Symbol" w:hint="default"/>
+      </w:rPr>
+    </w:lvl>
+    <w:lvl w:ilvl="7" w:tplc="FFFFFFFF" w:tentative="1">
+      <w:start w:val="1"/>
+      <w:numFmt w:val="bullet"/>
+      <w:lvlText w:val="o"/>
+      <w:lvlJc w:val="left"/>
+      <w:pPr>
+        <w:ind w:left="6117" w:hanging="360"/>
+      </w:pPr>
+      <w:rPr>
+        <w:rFonts w:ascii="Courier New" w:hAnsi="Courier New" w:cs="Courier New" w:hint="default"/>
+      </w:rPr>
+    </w:lvl>
+    <w:lvl w:ilvl="8" w:tplc="FFFFFFFF" w:tentative="1">
+      <w:start w:val="1"/>
+      <w:numFmt w:val="bullet"/>
+      <w:lvlText w:val=""/>
+      <w:lvlJc w:val="left"/>
+      <w:pPr>
+        <w:ind w:left="6837" w:hanging="360"/>
+      </w:pPr>
+      <w:rPr>
+        <w:rFonts w:ascii="Wingdings" w:hAnsi="Wingdings" w:hint="default"/>
+      </w:rPr>
+    </w:lvl>
+  </w:abstractNum>
+  <w:abstractNum w:abstractNumId="4" w15:restartNumberingAfterBreak="0">
     <w:nsid w:val="32981BC5"/>
     <w:multiLevelType w:val="hybridMultilevel"/>
     <w:tmpl w:val="EBA0E3E2"/>
@@ -1633,7 +3944,269 @@
       </w:rPr>
     </w:lvl>
   </w:abstractNum>
-  <w:abstractNum w:abstractNumId="3" w15:restartNumberingAfterBreak="0">
+  <w:abstractNum w:abstractNumId="5" w15:restartNumberingAfterBreak="0">
+    <w:nsid w:val="33FF6A0F"/>
+    <w:multiLevelType w:val="multilevel"/>
+    <w:tmpl w:val="2D2A009A"/>
+    <w:lvl w:ilvl="0">
+      <w:start w:val="1"/>
+      <w:numFmt w:val="bullet"/>
+      <w:lvlText w:val=""/>
+      <w:lvlJc w:val="left"/>
+      <w:pPr>
+        <w:tabs>
+          <w:tab w:val="num" w:pos="720"/>
+        </w:tabs>
+        <w:ind w:left="720" w:hanging="360"/>
+      </w:pPr>
+      <w:rPr>
+        <w:rFonts w:ascii="Symbol" w:hAnsi="Symbol" w:hint="default"/>
+        <w:sz w:val="20"/>
+      </w:rPr>
+    </w:lvl>
+    <w:lvl w:ilvl="1" w:tentative="1">
+      <w:start w:val="1"/>
+      <w:numFmt w:val="bullet"/>
+      <w:lvlText w:val="o"/>
+      <w:lvlJc w:val="left"/>
+      <w:pPr>
+        <w:tabs>
+          <w:tab w:val="num" w:pos="1440"/>
+        </w:tabs>
+        <w:ind w:left="1440" w:hanging="360"/>
+      </w:pPr>
+      <w:rPr>
+        <w:rFonts w:ascii="Courier New" w:hAnsi="Courier New" w:hint="default"/>
+        <w:sz w:val="20"/>
+      </w:rPr>
+    </w:lvl>
+    <w:lvl w:ilvl="2" w:tentative="1">
+      <w:start w:val="1"/>
+      <w:numFmt w:val="bullet"/>
+      <w:lvlText w:val=""/>
+      <w:lvlJc w:val="left"/>
+      <w:pPr>
+        <w:tabs>
+          <w:tab w:val="num" w:pos="2160"/>
+        </w:tabs>
+        <w:ind w:left="2160" w:hanging="360"/>
+      </w:pPr>
+      <w:rPr>
+        <w:rFonts w:ascii="Wingdings" w:hAnsi="Wingdings" w:hint="default"/>
+        <w:sz w:val="20"/>
+      </w:rPr>
+    </w:lvl>
+    <w:lvl w:ilvl="3" w:tentative="1">
+      <w:start w:val="1"/>
+      <w:numFmt w:val="bullet"/>
+      <w:lvlText w:val=""/>
+      <w:lvlJc w:val="left"/>
+      <w:pPr>
+        <w:tabs>
+          <w:tab w:val="num" w:pos="2880"/>
+        </w:tabs>
+        <w:ind w:left="2880" w:hanging="360"/>
+      </w:pPr>
+      <w:rPr>
+        <w:rFonts w:ascii="Wingdings" w:hAnsi="Wingdings" w:hint="default"/>
+        <w:sz w:val="20"/>
+      </w:rPr>
+    </w:lvl>
+    <w:lvl w:ilvl="4" w:tentative="1">
+      <w:start w:val="1"/>
+      <w:numFmt w:val="bullet"/>
+      <w:lvlText w:val=""/>
+      <w:lvlJc w:val="left"/>
+      <w:pPr>
+        <w:tabs>
+          <w:tab w:val="num" w:pos="3600"/>
+        </w:tabs>
+        <w:ind w:left="3600" w:hanging="360"/>
+      </w:pPr>
+      <w:rPr>
+        <w:rFonts w:ascii="Wingdings" w:hAnsi="Wingdings" w:hint="default"/>
+        <w:sz w:val="20"/>
+      </w:rPr>
+    </w:lvl>
+    <w:lvl w:ilvl="5" w:tentative="1">
+      <w:start w:val="1"/>
+      <w:numFmt w:val="bullet"/>
+      <w:lvlText w:val=""/>
+      <w:lvlJc w:val="left"/>
+      <w:pPr>
+        <w:tabs>
+          <w:tab w:val="num" w:pos="4320"/>
+        </w:tabs>
+        <w:ind w:left="4320" w:hanging="360"/>
+      </w:pPr>
+      <w:rPr>
+        <w:rFonts w:ascii="Wingdings" w:hAnsi="Wingdings" w:hint="default"/>
+        <w:sz w:val="20"/>
+      </w:rPr>
+    </w:lvl>
+    <w:lvl w:ilvl="6" w:tentative="1">
+      <w:start w:val="1"/>
+      <w:numFmt w:val="bullet"/>
+      <w:lvlText w:val=""/>
+      <w:lvlJc w:val="left"/>
+      <w:pPr>
+        <w:tabs>
+          <w:tab w:val="num" w:pos="5040"/>
+        </w:tabs>
+        <w:ind w:left="5040" w:hanging="360"/>
+      </w:pPr>
+      <w:rPr>
+        <w:rFonts w:ascii="Wingdings" w:hAnsi="Wingdings" w:hint="default"/>
+        <w:sz w:val="20"/>
+      </w:rPr>
+    </w:lvl>
+    <w:lvl w:ilvl="7" w:tentative="1">
+      <w:start w:val="1"/>
+      <w:numFmt w:val="bullet"/>
+      <w:lvlText w:val=""/>
+      <w:lvlJc w:val="left"/>
+      <w:pPr>
+        <w:tabs>
+          <w:tab w:val="num" w:pos="5760"/>
+        </w:tabs>
+        <w:ind w:left="5760" w:hanging="360"/>
+      </w:pPr>
+      <w:rPr>
+        <w:rFonts w:ascii="Wingdings" w:hAnsi="Wingdings" w:hint="default"/>
+        <w:sz w:val="20"/>
+      </w:rPr>
+    </w:lvl>
+    <w:lvl w:ilvl="8" w:tentative="1">
+      <w:start w:val="1"/>
+      <w:numFmt w:val="bullet"/>
+      <w:lvlText w:val=""/>
+      <w:lvlJc w:val="left"/>
+      <w:pPr>
+        <w:tabs>
+          <w:tab w:val="num" w:pos="6480"/>
+        </w:tabs>
+        <w:ind w:left="6480" w:hanging="360"/>
+      </w:pPr>
+      <w:rPr>
+        <w:rFonts w:ascii="Wingdings" w:hAnsi="Wingdings" w:hint="default"/>
+        <w:sz w:val="20"/>
+      </w:rPr>
+    </w:lvl>
+  </w:abstractNum>
+  <w:abstractNum w:abstractNumId="6" w15:restartNumberingAfterBreak="0">
+    <w:nsid w:val="43AD7C3B"/>
+    <w:multiLevelType w:val="hybridMultilevel"/>
+    <w:tmpl w:val="191480CE"/>
+    <w:lvl w:ilvl="0" w:tplc="040E000F">
+      <w:start w:val="1"/>
+      <w:numFmt w:val="decimal"/>
+      <w:lvlText w:val="%1."/>
+      <w:lvlJc w:val="left"/>
+      <w:pPr>
+        <w:ind w:left="1077" w:hanging="360"/>
+      </w:pPr>
+      <w:rPr>
+        <w:rFonts w:hint="default"/>
+      </w:rPr>
+    </w:lvl>
+    <w:lvl w:ilvl="1" w:tplc="FFFFFFFF" w:tentative="1">
+      <w:start w:val="1"/>
+      <w:numFmt w:val="bullet"/>
+      <w:lvlText w:val="o"/>
+      <w:lvlJc w:val="left"/>
+      <w:pPr>
+        <w:ind w:left="1797" w:hanging="360"/>
+      </w:pPr>
+      <w:rPr>
+        <w:rFonts w:ascii="Courier New" w:hAnsi="Courier New" w:cs="Courier New" w:hint="default"/>
+      </w:rPr>
+    </w:lvl>
+    <w:lvl w:ilvl="2" w:tplc="FFFFFFFF" w:tentative="1">
+      <w:start w:val="1"/>
+      <w:numFmt w:val="bullet"/>
+      <w:lvlText w:val=""/>
+      <w:lvlJc w:val="left"/>
+      <w:pPr>
+        <w:ind w:left="2517" w:hanging="360"/>
+      </w:pPr>
+      <w:rPr>
+        <w:rFonts w:ascii="Wingdings" w:hAnsi="Wingdings" w:hint="default"/>
+      </w:rPr>
+    </w:lvl>
+    <w:lvl w:ilvl="3" w:tplc="FFFFFFFF" w:tentative="1">
+      <w:start w:val="1"/>
+      <w:numFmt w:val="bullet"/>
+      <w:lvlText w:val=""/>
+      <w:lvlJc w:val="left"/>
+      <w:pPr>
+        <w:ind w:left="3237" w:hanging="360"/>
+      </w:pPr>
+      <w:rPr>
+        <w:rFonts w:ascii="Symbol" w:hAnsi="Symbol" w:hint="default"/>
+      </w:rPr>
+    </w:lvl>
+    <w:lvl w:ilvl="4" w:tplc="FFFFFFFF" w:tentative="1">
+      <w:start w:val="1"/>
+      <w:numFmt w:val="bullet"/>
+      <w:lvlText w:val="o"/>
+      <w:lvlJc w:val="left"/>
+      <w:pPr>
+        <w:ind w:left="3957" w:hanging="360"/>
+      </w:pPr>
+      <w:rPr>
+        <w:rFonts w:ascii="Courier New" w:hAnsi="Courier New" w:cs="Courier New" w:hint="default"/>
+      </w:rPr>
+    </w:lvl>
+    <w:lvl w:ilvl="5" w:tplc="FFFFFFFF" w:tentative="1">
+      <w:start w:val="1"/>
+      <w:numFmt w:val="bullet"/>
+      <w:lvlText w:val=""/>
+      <w:lvlJc w:val="left"/>
+      <w:pPr>
+        <w:ind w:left="4677" w:hanging="360"/>
+      </w:pPr>
+      <w:rPr>
+        <w:rFonts w:ascii="Wingdings" w:hAnsi="Wingdings" w:hint="default"/>
+      </w:rPr>
+    </w:lvl>
+    <w:lvl w:ilvl="6" w:tplc="FFFFFFFF" w:tentative="1">
+      <w:start w:val="1"/>
+      <w:numFmt w:val="bullet"/>
+      <w:lvlText w:val=""/>
+      <w:lvlJc w:val="left"/>
+      <w:pPr>
+        <w:ind w:left="5397" w:hanging="360"/>
+      </w:pPr>
+      <w:rPr>
+        <w:rFonts w:ascii="Symbol" w:hAnsi="Symbol" w:hint="default"/>
+      </w:rPr>
+    </w:lvl>
+    <w:lvl w:ilvl="7" w:tplc="FFFFFFFF" w:tentative="1">
+      <w:start w:val="1"/>
+      <w:numFmt w:val="bullet"/>
+      <w:lvlText w:val="o"/>
+      <w:lvlJc w:val="left"/>
+      <w:pPr>
+        <w:ind w:left="6117" w:hanging="360"/>
+      </w:pPr>
+      <w:rPr>
+        <w:rFonts w:ascii="Courier New" w:hAnsi="Courier New" w:cs="Courier New" w:hint="default"/>
+      </w:rPr>
+    </w:lvl>
+    <w:lvl w:ilvl="8" w:tplc="FFFFFFFF" w:tentative="1">
+      <w:start w:val="1"/>
+      <w:numFmt w:val="bullet"/>
+      <w:lvlText w:val=""/>
+      <w:lvlJc w:val="left"/>
+      <w:pPr>
+        <w:ind w:left="6837" w:hanging="360"/>
+      </w:pPr>
+      <w:rPr>
+        <w:rFonts w:ascii="Wingdings" w:hAnsi="Wingdings" w:hint="default"/>
+      </w:rPr>
+    </w:lvl>
+  </w:abstractNum>
+  <w:abstractNum w:abstractNumId="7" w15:restartNumberingAfterBreak="0">
     <w:nsid w:val="52CF0EEB"/>
     <w:multiLevelType w:val="hybridMultilevel"/>
     <w:tmpl w:val="FC9A6C70"/>
@@ -1746,7 +4319,7 @@
       </w:rPr>
     </w:lvl>
   </w:abstractNum>
-  <w:abstractNum w:abstractNumId="4" w15:restartNumberingAfterBreak="0">
+  <w:abstractNum w:abstractNumId="8" w15:restartNumberingAfterBreak="0">
     <w:nsid w:val="68B41D4F"/>
     <w:multiLevelType w:val="hybridMultilevel"/>
     <w:tmpl w:val="960E2A98"/>
@@ -1833,7 +4406,7 @@
     </w:lvl>
   </w:abstractNum>
   <w:num w:numId="1" w16cid:durableId="661856828">
-    <w:abstractNumId w:val="1"/>
+    <w:abstractNumId w:val="2"/>
     <w:lvlOverride w:ilvl="0">
       <w:startOverride w:val="1"/>
     </w:lvlOverride>
@@ -1863,7 +4436,7 @@
     </w:lvlOverride>
   </w:num>
   <w:num w:numId="2" w16cid:durableId="1860661805">
-    <w:abstractNumId w:val="4"/>
+    <w:abstractNumId w:val="8"/>
     <w:lvlOverride w:ilvl="0">
       <w:startOverride w:val="1"/>
     </w:lvlOverride>
@@ -1893,19 +4466,31 @@
     </w:lvlOverride>
   </w:num>
   <w:num w:numId="3" w16cid:durableId="1889800647">
-    <w:abstractNumId w:val="2"/>
+    <w:abstractNumId w:val="4"/>
   </w:num>
   <w:num w:numId="4" w16cid:durableId="1382486689">
-    <w:abstractNumId w:val="3"/>
+    <w:abstractNumId w:val="7"/>
   </w:num>
   <w:num w:numId="5" w16cid:durableId="1277711514">
-    <w:abstractNumId w:val="2"/>
+    <w:abstractNumId w:val="4"/>
   </w:num>
   <w:num w:numId="6" w16cid:durableId="1107578445">
-    <w:abstractNumId w:val="1"/>
+    <w:abstractNumId w:val="2"/>
   </w:num>
   <w:num w:numId="7" w16cid:durableId="1237400103">
     <w:abstractNumId w:val="0"/>
+  </w:num>
+  <w:num w:numId="8" w16cid:durableId="977146095">
+    <w:abstractNumId w:val="5"/>
+  </w:num>
+  <w:num w:numId="9" w16cid:durableId="1273439731">
+    <w:abstractNumId w:val="3"/>
+  </w:num>
+  <w:num w:numId="10" w16cid:durableId="1106269142">
+    <w:abstractNumId w:val="6"/>
+  </w:num>
+  <w:num w:numId="11" w16cid:durableId="167914934">
+    <w:abstractNumId w:val="1"/>
   </w:num>
 </w:numbering>
 </file>
@@ -2318,7 +4903,6 @@
   <w:style w:type="character" w:default="1" w:styleId="Bekezdsalapbettpusa">
     <w:name w:val="Default Paragraph Font"/>
     <w:uiPriority w:val="1"/>
-    <w:semiHidden/>
     <w:unhideWhenUsed/>
   </w:style>
   <w:style w:type="table" w:default="1" w:styleId="Normltblzat">
@@ -2352,6 +4936,71 @@
       <w:ind w:left="720"/>
       <w:contextualSpacing/>
     </w:pPr>
+  </w:style>
+  <w:style w:type="character" w:styleId="Hiperhivatkozs">
+    <w:name w:val="Hyperlink"/>
+    <w:basedOn w:val="Bekezdsalapbettpusa"/>
+    <w:uiPriority w:val="99"/>
+    <w:unhideWhenUsed/>
+    <w:rsid w:val="00C352CF"/>
+    <w:rPr>
+      <w:color w:val="0000FF" w:themeColor="hyperlink"/>
+      <w:u w:val="single"/>
+    </w:rPr>
+  </w:style>
+  <w:style w:type="character" w:styleId="Feloldatlanmegemlts">
+    <w:name w:val="Unresolved Mention"/>
+    <w:basedOn w:val="Bekezdsalapbettpusa"/>
+    <w:uiPriority w:val="99"/>
+    <w:semiHidden/>
+    <w:unhideWhenUsed/>
+    <w:rsid w:val="00C352CF"/>
+    <w:rPr>
+      <w:color w:val="605E5C"/>
+      <w:shd w:val="clear" w:color="auto" w:fill="E1DFDD"/>
+    </w:rPr>
+  </w:style>
+  <w:style w:type="paragraph" w:styleId="lfej">
+    <w:name w:val="header"/>
+    <w:basedOn w:val="Norml"/>
+    <w:link w:val="lfejChar"/>
+    <w:uiPriority w:val="99"/>
+    <w:unhideWhenUsed/>
+    <w:rsid w:val="0089723A"/>
+    <w:pPr>
+      <w:tabs>
+        <w:tab w:val="center" w:pos="4536"/>
+        <w:tab w:val="right" w:pos="9072"/>
+      </w:tabs>
+    </w:pPr>
+  </w:style>
+  <w:style w:type="character" w:customStyle="1" w:styleId="lfejChar">
+    <w:name w:val="Élőfej Char"/>
+    <w:basedOn w:val="Bekezdsalapbettpusa"/>
+    <w:link w:val="lfej"/>
+    <w:uiPriority w:val="99"/>
+    <w:rsid w:val="0089723A"/>
+  </w:style>
+  <w:style w:type="paragraph" w:styleId="llb">
+    <w:name w:val="footer"/>
+    <w:basedOn w:val="Norml"/>
+    <w:link w:val="llbChar"/>
+    <w:uiPriority w:val="99"/>
+    <w:unhideWhenUsed/>
+    <w:rsid w:val="0089723A"/>
+    <w:pPr>
+      <w:tabs>
+        <w:tab w:val="center" w:pos="4536"/>
+        <w:tab w:val="right" w:pos="9072"/>
+      </w:tabs>
+    </w:pPr>
+  </w:style>
+  <w:style w:type="character" w:customStyle="1" w:styleId="llbChar">
+    <w:name w:val="Élőláb Char"/>
+    <w:basedOn w:val="Bekezdsalapbettpusa"/>
+    <w:link w:val="llb"/>
+    <w:uiPriority w:val="99"/>
+    <w:rsid w:val="0089723A"/>
   </w:style>
 </w:styles>
 </file>
